--- a/Neuronhálók/vizsga/Tételek/7..docx
+++ b/Neuronhálók/vizsga/Tételek/7..docx
@@ -3875,6 +3875,1110 @@
         </w:rPr>
         <w:t xml:space="preserve"> eredményez.</w:t>
       </w:r>
+    </w:p>
+    <w:p>
+      <w:pPr>
+        <w:spacing w:before="360" w:after="240"/>
+        <w:outlineLvl w:val="1"/>
+        <w:rPr>
+          <w:rFonts w:ascii="Segoe UI" w:eastAsia="Times New Roman" w:hAnsi="Segoe UI" w:cs="Segoe UI"/>
+          <w:b/>
+          <w:bCs/>
+          <w:color w:val="1F2328"/>
+          <w:kern w:val="0"/>
+          <w:sz w:val="36"/>
+          <w:szCs w:val="36"/>
+          <w:lang w:eastAsia="hu-HU"/>
+          <w14:ligatures w14:val="none"/>
+        </w:rPr>
+      </w:pPr>
+      <w:proofErr w:type="spellStart"/>
+      <w:r>
+        <w:rPr>
+          <w:rFonts w:ascii="Segoe UI" w:eastAsia="Times New Roman" w:hAnsi="Segoe UI" w:cs="Segoe UI"/>
+          <w:b/>
+          <w:bCs/>
+          <w:color w:val="1F2328"/>
+          <w:kern w:val="0"/>
+          <w:sz w:val="36"/>
+          <w:szCs w:val="36"/>
+          <w:lang w:eastAsia="hu-HU"/>
+          <w14:ligatures w14:val="none"/>
+        </w:rPr>
+        <w:t>Konvolúciós</w:t>
+      </w:r>
+      <w:proofErr w:type="spellEnd"/>
+      <w:r>
+        <w:rPr>
+          <w:rFonts w:ascii="Segoe UI" w:eastAsia="Times New Roman" w:hAnsi="Segoe UI" w:cs="Segoe UI"/>
+          <w:b/>
+          <w:bCs/>
+          <w:color w:val="1F2328"/>
+          <w:kern w:val="0"/>
+          <w:sz w:val="36"/>
+          <w:szCs w:val="36"/>
+          <w:lang w:eastAsia="hu-HU"/>
+          <w14:ligatures w14:val="none"/>
+        </w:rPr>
+        <w:t xml:space="preserve"> és au FC réteg közötti kapcsolat</w:t>
+      </w:r>
+    </w:p>
+    <w:p>
+      <w:pPr>
+        <w:spacing w:after="240"/>
+        <w:rPr>
+          <w:rFonts w:ascii="Segoe UI" w:eastAsia="Times New Roman" w:hAnsi="Segoe UI" w:cs="Segoe UI"/>
+          <w:color w:val="1F2328"/>
+          <w:kern w:val="0"/>
+          <w:lang w:eastAsia="hu-HU"/>
+          <w14:ligatures w14:val="none"/>
+        </w:rPr>
+      </w:pPr>
+      <w:r>
+        <w:rPr>
+          <w:rFonts w:ascii="Segoe UI" w:eastAsia="Times New Roman" w:hAnsi="Segoe UI" w:cs="Segoe UI"/>
+          <w:color w:val="1F2328"/>
+          <w:kern w:val="0"/>
+          <w:lang w:eastAsia="hu-HU"/>
+          <w14:ligatures w14:val="none"/>
+        </w:rPr>
+        <w:t xml:space="preserve">A </w:t>
+      </w:r>
+      <w:proofErr w:type="spellStart"/>
+      <w:r>
+        <w:rPr>
+          <w:rFonts w:ascii="Segoe UI" w:eastAsia="Times New Roman" w:hAnsi="Segoe UI" w:cs="Segoe UI"/>
+          <w:color w:val="1F2328"/>
+          <w:kern w:val="0"/>
+          <w:lang w:eastAsia="hu-HU"/>
+          <w14:ligatures w14:val="none"/>
+        </w:rPr>
+        <w:t>konvolúciós</w:t>
+      </w:r>
+      <w:proofErr w:type="spellEnd"/>
+      <w:r>
+        <w:rPr>
+          <w:rFonts w:ascii="Segoe UI" w:eastAsia="Times New Roman" w:hAnsi="Segoe UI" w:cs="Segoe UI"/>
+          <w:color w:val="1F2328"/>
+          <w:kern w:val="0"/>
+          <w:lang w:eastAsia="hu-HU"/>
+          <w14:ligatures w14:val="none"/>
+        </w:rPr>
+        <w:t xml:space="preserve"> rétegek (</w:t>
+      </w:r>
+      <w:proofErr w:type="spellStart"/>
+      <w:r>
+        <w:rPr>
+          <w:rFonts w:ascii="Segoe UI" w:eastAsia="Times New Roman" w:hAnsi="Segoe UI" w:cs="Segoe UI"/>
+          <w:color w:val="1F2328"/>
+          <w:kern w:val="0"/>
+          <w:lang w:eastAsia="hu-HU"/>
+          <w14:ligatures w14:val="none"/>
+        </w:rPr>
+        <w:t>Conv</w:t>
+      </w:r>
+      <w:proofErr w:type="spellEnd"/>
+      <w:r>
+        <w:rPr>
+          <w:rFonts w:ascii="Segoe UI" w:eastAsia="Times New Roman" w:hAnsi="Segoe UI" w:cs="Segoe UI"/>
+          <w:color w:val="1F2328"/>
+          <w:kern w:val="0"/>
+          <w:lang w:eastAsia="hu-HU"/>
+          <w14:ligatures w14:val="none"/>
+        </w:rPr>
+        <w:t xml:space="preserve"> rétegek) és a teljesen összekötött rétegek (</w:t>
+      </w:r>
+      <w:proofErr w:type="spellStart"/>
+      <w:r>
+        <w:rPr>
+          <w:rFonts w:ascii="Segoe UI" w:eastAsia="Times New Roman" w:hAnsi="Segoe UI" w:cs="Segoe UI"/>
+          <w:color w:val="1F2328"/>
+          <w:kern w:val="0"/>
+          <w:lang w:eastAsia="hu-HU"/>
+          <w14:ligatures w14:val="none"/>
+        </w:rPr>
+        <w:t>Fully</w:t>
+      </w:r>
+      <w:proofErr w:type="spellEnd"/>
+      <w:r>
+        <w:rPr>
+          <w:rFonts w:ascii="Segoe UI" w:eastAsia="Times New Roman" w:hAnsi="Segoe UI" w:cs="Segoe UI"/>
+          <w:color w:val="1F2328"/>
+          <w:kern w:val="0"/>
+          <w:lang w:eastAsia="hu-HU"/>
+          <w14:ligatures w14:val="none"/>
+        </w:rPr>
+        <w:t xml:space="preserve"> </w:t>
+      </w:r>
+      <w:proofErr w:type="spellStart"/>
+      <w:r>
+        <w:rPr>
+          <w:rFonts w:ascii="Segoe UI" w:eastAsia="Times New Roman" w:hAnsi="Segoe UI" w:cs="Segoe UI"/>
+          <w:color w:val="1F2328"/>
+          <w:kern w:val="0"/>
+          <w:lang w:eastAsia="hu-HU"/>
+          <w14:ligatures w14:val="none"/>
+        </w:rPr>
+        <w:t>Connected</w:t>
+      </w:r>
+      <w:proofErr w:type="spellEnd"/>
+      <w:r>
+        <w:rPr>
+          <w:rFonts w:ascii="Segoe UI" w:eastAsia="Times New Roman" w:hAnsi="Segoe UI" w:cs="Segoe UI"/>
+          <w:color w:val="1F2328"/>
+          <w:kern w:val="0"/>
+          <w:lang w:eastAsia="hu-HU"/>
+          <w14:ligatures w14:val="none"/>
+        </w:rPr>
+        <w:t xml:space="preserve">, FC rétegek) mind kulcsfontosságú elemei a neurális hálózatoknak, különösen a </w:t>
+      </w:r>
+      <w:proofErr w:type="spellStart"/>
+      <w:r>
+        <w:rPr>
+          <w:rFonts w:ascii="Segoe UI" w:eastAsia="Times New Roman" w:hAnsi="Segoe UI" w:cs="Segoe UI"/>
+          <w:color w:val="1F2328"/>
+          <w:kern w:val="0"/>
+          <w:lang w:eastAsia="hu-HU"/>
+          <w14:ligatures w14:val="none"/>
+        </w:rPr>
+        <w:t>konvolúciós</w:t>
+      </w:r>
+      <w:proofErr w:type="spellEnd"/>
+      <w:r>
+        <w:rPr>
+          <w:rFonts w:ascii="Segoe UI" w:eastAsia="Times New Roman" w:hAnsi="Segoe UI" w:cs="Segoe UI"/>
+          <w:color w:val="1F2328"/>
+          <w:kern w:val="0"/>
+          <w:lang w:eastAsia="hu-HU"/>
+          <w14:ligatures w14:val="none"/>
+        </w:rPr>
+        <w:t xml:space="preserve"> neurális hálózatoknak (CNN-ek). Ezek a rétegek különböző szerepeket töltenek be a hálózaton belül és különböző típusú tanulást végeznek.</w:t>
+      </w:r>
+    </w:p>
+    <w:p>
+      <w:pPr>
+        <w:spacing w:before="360" w:after="240"/>
+        <w:outlineLvl w:val="2"/>
+        <w:rPr>
+          <w:rFonts w:ascii="Segoe UI" w:eastAsia="Times New Roman" w:hAnsi="Segoe UI" w:cs="Segoe UI"/>
+          <w:b/>
+          <w:bCs/>
+          <w:color w:val="1F2328"/>
+          <w:kern w:val="0"/>
+          <w:sz w:val="30"/>
+          <w:szCs w:val="30"/>
+          <w:lang w:eastAsia="hu-HU"/>
+          <w14:ligatures w14:val="none"/>
+        </w:rPr>
+      </w:pPr>
+      <w:proofErr w:type="spellStart"/>
+      <w:r>
+        <w:rPr>
+          <w:rFonts w:ascii="Segoe UI" w:eastAsia="Times New Roman" w:hAnsi="Segoe UI" w:cs="Segoe UI"/>
+          <w:b/>
+          <w:bCs/>
+          <w:color w:val="1F2328"/>
+          <w:kern w:val="0"/>
+          <w:sz w:val="30"/>
+          <w:szCs w:val="30"/>
+          <w:lang w:eastAsia="hu-HU"/>
+          <w14:ligatures w14:val="none"/>
+        </w:rPr>
+        <w:t>Konvolúciós</w:t>
+      </w:r>
+      <w:proofErr w:type="spellEnd"/>
+      <w:r>
+        <w:rPr>
+          <w:rFonts w:ascii="Segoe UI" w:eastAsia="Times New Roman" w:hAnsi="Segoe UI" w:cs="Segoe UI"/>
+          <w:b/>
+          <w:bCs/>
+          <w:color w:val="1F2328"/>
+          <w:kern w:val="0"/>
+          <w:sz w:val="30"/>
+          <w:szCs w:val="30"/>
+          <w:lang w:eastAsia="hu-HU"/>
+          <w14:ligatures w14:val="none"/>
+        </w:rPr>
+        <w:t xml:space="preserve"> Rétegek</w:t>
+      </w:r>
+    </w:p>
+    <w:p>
+      <w:pPr>
+        <w:spacing w:after="240"/>
+        <w:rPr>
+          <w:rFonts w:ascii="Segoe UI" w:eastAsia="Times New Roman" w:hAnsi="Segoe UI" w:cs="Segoe UI"/>
+          <w:color w:val="1F2328"/>
+          <w:kern w:val="0"/>
+          <w:lang w:eastAsia="hu-HU"/>
+          <w14:ligatures w14:val="none"/>
+        </w:rPr>
+      </w:pPr>
+      <w:r>
+        <w:rPr>
+          <w:rFonts w:ascii="Segoe UI" w:eastAsia="Times New Roman" w:hAnsi="Segoe UI" w:cs="Segoe UI"/>
+          <w:color w:val="1F2328"/>
+          <w:kern w:val="0"/>
+          <w:lang w:eastAsia="hu-HU"/>
+          <w14:ligatures w14:val="none"/>
+        </w:rPr>
+        <w:t>Mit Tanulnak?</w:t>
+      </w:r>
+    </w:p>
+    <w:p>
+      <w:pPr>
+        <w:numPr>
+          <w:ilvl w:val="0"/>
+          <w:numId w:val="49"/>
+        </w:numPr>
+        <w:spacing w:before="100" w:beforeAutospacing="1" w:after="100" w:afterAutospacing="1"/>
+        <w:rPr>
+          <w:rFonts w:ascii="Segoe UI" w:eastAsia="Times New Roman" w:hAnsi="Segoe UI" w:cs="Segoe UI"/>
+          <w:color w:val="1F2328"/>
+          <w:kern w:val="0"/>
+          <w:lang w:eastAsia="hu-HU"/>
+          <w14:ligatures w14:val="none"/>
+        </w:rPr>
+      </w:pPr>
+      <w:r>
+        <w:rPr>
+          <w:rFonts w:ascii="Segoe UI" w:eastAsia="Times New Roman" w:hAnsi="Segoe UI" w:cs="Segoe UI"/>
+          <w:b/>
+          <w:bCs/>
+          <w:color w:val="1F2328"/>
+          <w:kern w:val="0"/>
+          <w:lang w:eastAsia="hu-HU"/>
+          <w14:ligatures w14:val="none"/>
+        </w:rPr>
+        <w:t>Jellemzők és Mintázatok:</w:t>
+      </w:r>
+      <w:r>
+        <w:rPr>
+          <w:rFonts w:ascii="Segoe UI" w:eastAsia="Times New Roman" w:hAnsi="Segoe UI" w:cs="Segoe UI"/>
+          <w:color w:val="1F2328"/>
+          <w:kern w:val="0"/>
+          <w:lang w:eastAsia="hu-HU"/>
+          <w14:ligatures w14:val="none"/>
+        </w:rPr>
+        <w:br/>
+        <w:t xml:space="preserve">A </w:t>
+      </w:r>
+      <w:proofErr w:type="spellStart"/>
+      <w:r>
+        <w:rPr>
+          <w:rFonts w:ascii="Segoe UI" w:eastAsia="Times New Roman" w:hAnsi="Segoe UI" w:cs="Segoe UI"/>
+          <w:color w:val="1F2328"/>
+          <w:kern w:val="0"/>
+          <w:lang w:eastAsia="hu-HU"/>
+          <w14:ligatures w14:val="none"/>
+        </w:rPr>
+        <w:t>konvolúciós</w:t>
+      </w:r>
+      <w:proofErr w:type="spellEnd"/>
+      <w:r>
+        <w:rPr>
+          <w:rFonts w:ascii="Segoe UI" w:eastAsia="Times New Roman" w:hAnsi="Segoe UI" w:cs="Segoe UI"/>
+          <w:color w:val="1F2328"/>
+          <w:kern w:val="0"/>
+          <w:lang w:eastAsia="hu-HU"/>
+          <w14:ligatures w14:val="none"/>
+        </w:rPr>
+        <w:t xml:space="preserve"> rétegek feladata, hogy a bemeneti adatokból (például képekből) </w:t>
+      </w:r>
+      <w:r>
+        <w:rPr>
+          <w:rFonts w:ascii="Segoe UI" w:eastAsia="Times New Roman" w:hAnsi="Segoe UI" w:cs="Segoe UI"/>
+          <w:color w:val="1F2328"/>
+          <w:kern w:val="0"/>
+          <w:lang w:eastAsia="hu-HU"/>
+          <w14:ligatures w14:val="none"/>
+        </w:rPr>
+        <w:lastRenderedPageBreak/>
+        <w:t xml:space="preserve">különböző jellemzőket és </w:t>
+      </w:r>
+      <w:proofErr w:type="spellStart"/>
+      <w:r>
+        <w:rPr>
+          <w:rFonts w:ascii="Segoe UI" w:eastAsia="Times New Roman" w:hAnsi="Segoe UI" w:cs="Segoe UI"/>
+          <w:color w:val="1F2328"/>
+          <w:kern w:val="0"/>
+          <w:lang w:eastAsia="hu-HU"/>
+          <w14:ligatures w14:val="none"/>
+        </w:rPr>
+        <w:t>mintázatokat</w:t>
+      </w:r>
+      <w:proofErr w:type="spellEnd"/>
+      <w:r>
+        <w:rPr>
+          <w:rFonts w:ascii="Segoe UI" w:eastAsia="Times New Roman" w:hAnsi="Segoe UI" w:cs="Segoe UI"/>
+          <w:color w:val="1F2328"/>
+          <w:kern w:val="0"/>
+          <w:lang w:eastAsia="hu-HU"/>
+          <w14:ligatures w14:val="none"/>
+        </w:rPr>
+        <w:t xml:space="preserve"> tanuljanak meg. Az alacsonyabb szintű </w:t>
+      </w:r>
+      <w:proofErr w:type="spellStart"/>
+      <w:r>
+        <w:rPr>
+          <w:rFonts w:ascii="Segoe UI" w:eastAsia="Times New Roman" w:hAnsi="Segoe UI" w:cs="Segoe UI"/>
+          <w:color w:val="1F2328"/>
+          <w:kern w:val="0"/>
+          <w:lang w:eastAsia="hu-HU"/>
+          <w14:ligatures w14:val="none"/>
+        </w:rPr>
+        <w:t>konvolúciós</w:t>
+      </w:r>
+      <w:proofErr w:type="spellEnd"/>
+      <w:r>
+        <w:rPr>
+          <w:rFonts w:ascii="Segoe UI" w:eastAsia="Times New Roman" w:hAnsi="Segoe UI" w:cs="Segoe UI"/>
+          <w:color w:val="1F2328"/>
+          <w:kern w:val="0"/>
+          <w:lang w:eastAsia="hu-HU"/>
+          <w14:ligatures w14:val="none"/>
+        </w:rPr>
+        <w:t xml:space="preserve"> rétegek egyszerűbb jellemzőket (például éleket, színeket, textúrákat) tanulnak, míg a magasabb szintű rétegek komplexebb </w:t>
+      </w:r>
+      <w:proofErr w:type="spellStart"/>
+      <w:r>
+        <w:rPr>
+          <w:rFonts w:ascii="Segoe UI" w:eastAsia="Times New Roman" w:hAnsi="Segoe UI" w:cs="Segoe UI"/>
+          <w:color w:val="1F2328"/>
+          <w:kern w:val="0"/>
+          <w:lang w:eastAsia="hu-HU"/>
+          <w14:ligatures w14:val="none"/>
+        </w:rPr>
+        <w:t>mintázatokat</w:t>
+      </w:r>
+      <w:proofErr w:type="spellEnd"/>
+      <w:r>
+        <w:rPr>
+          <w:rFonts w:ascii="Segoe UI" w:eastAsia="Times New Roman" w:hAnsi="Segoe UI" w:cs="Segoe UI"/>
+          <w:color w:val="1F2328"/>
+          <w:kern w:val="0"/>
+          <w:lang w:eastAsia="hu-HU"/>
+          <w14:ligatures w14:val="none"/>
+        </w:rPr>
+        <w:t xml:space="preserve"> és objektumokat ismernek fel.</w:t>
+      </w:r>
+    </w:p>
+    <w:p>
+      <w:pPr>
+        <w:numPr>
+          <w:ilvl w:val="0"/>
+          <w:numId w:val="49"/>
+        </w:numPr>
+        <w:spacing w:before="60" w:after="100" w:afterAutospacing="1"/>
+        <w:rPr>
+          <w:rFonts w:ascii="Segoe UI" w:eastAsia="Times New Roman" w:hAnsi="Segoe UI" w:cs="Segoe UI"/>
+          <w:color w:val="1F2328"/>
+          <w:kern w:val="0"/>
+          <w:lang w:eastAsia="hu-HU"/>
+          <w14:ligatures w14:val="none"/>
+        </w:rPr>
+      </w:pPr>
+      <w:r>
+        <w:rPr>
+          <w:rFonts w:ascii="Segoe UI" w:eastAsia="Times New Roman" w:hAnsi="Segoe UI" w:cs="Segoe UI"/>
+          <w:b/>
+          <w:bCs/>
+          <w:color w:val="1F2328"/>
+          <w:kern w:val="0"/>
+          <w:lang w:eastAsia="hu-HU"/>
+          <w14:ligatures w14:val="none"/>
+        </w:rPr>
+        <w:t>Helyi Kapcsolatok:</w:t>
+      </w:r>
+      <w:r>
+        <w:rPr>
+          <w:rFonts w:ascii="Segoe UI" w:eastAsia="Times New Roman" w:hAnsi="Segoe UI" w:cs="Segoe UI"/>
+          <w:color w:val="1F2328"/>
+          <w:kern w:val="0"/>
+          <w:lang w:eastAsia="hu-HU"/>
+          <w14:ligatures w14:val="none"/>
+        </w:rPr>
+        <w:br/>
+        <w:t xml:space="preserve">A </w:t>
+      </w:r>
+      <w:proofErr w:type="spellStart"/>
+      <w:r>
+        <w:rPr>
+          <w:rFonts w:ascii="Segoe UI" w:eastAsia="Times New Roman" w:hAnsi="Segoe UI" w:cs="Segoe UI"/>
+          <w:color w:val="1F2328"/>
+          <w:kern w:val="0"/>
+          <w:lang w:eastAsia="hu-HU"/>
+          <w14:ligatures w14:val="none"/>
+        </w:rPr>
+        <w:t>konvolúciós</w:t>
+      </w:r>
+      <w:proofErr w:type="spellEnd"/>
+      <w:r>
+        <w:rPr>
+          <w:rFonts w:ascii="Segoe UI" w:eastAsia="Times New Roman" w:hAnsi="Segoe UI" w:cs="Segoe UI"/>
+          <w:color w:val="1F2328"/>
+          <w:kern w:val="0"/>
+          <w:lang w:eastAsia="hu-HU"/>
+          <w14:ligatures w14:val="none"/>
+        </w:rPr>
+        <w:t xml:space="preserve"> rétegek lokálisan kapcsolódnak a bemeneti adatokhoz, ami azt jelenti, hogy a </w:t>
+      </w:r>
+      <w:proofErr w:type="spellStart"/>
+      <w:r>
+        <w:rPr>
+          <w:rFonts w:ascii="Segoe UI" w:eastAsia="Times New Roman" w:hAnsi="Segoe UI" w:cs="Segoe UI"/>
+          <w:color w:val="1F2328"/>
+          <w:kern w:val="0"/>
+          <w:lang w:eastAsia="hu-HU"/>
+          <w14:ligatures w14:val="none"/>
+        </w:rPr>
+        <w:t>konvolúciós</w:t>
+      </w:r>
+      <w:proofErr w:type="spellEnd"/>
+      <w:r>
+        <w:rPr>
+          <w:rFonts w:ascii="Segoe UI" w:eastAsia="Times New Roman" w:hAnsi="Segoe UI" w:cs="Segoe UI"/>
+          <w:color w:val="1F2328"/>
+          <w:kern w:val="0"/>
+          <w:lang w:eastAsia="hu-HU"/>
+          <w14:ligatures w14:val="none"/>
+        </w:rPr>
+        <w:t xml:space="preserve"> művelet során minden neuron csak egy kis részletét (receptív mező) látja a bemenetnek. Ez lehetővé teszi a térbeli hierarchiák tanulását, ahol az alsóbb szintű jellemzők kombinálásával magasabb szintű jellemzőket hoznak létre.</w:t>
+      </w:r>
+    </w:p>
+    <w:p>
+      <w:pPr>
+        <w:spacing w:before="360" w:after="240"/>
+        <w:outlineLvl w:val="2"/>
+        <w:rPr>
+          <w:rFonts w:ascii="Segoe UI" w:eastAsia="Times New Roman" w:hAnsi="Segoe UI" w:cs="Segoe UI"/>
+          <w:b/>
+          <w:bCs/>
+          <w:color w:val="1F2328"/>
+          <w:kern w:val="0"/>
+          <w:sz w:val="30"/>
+          <w:szCs w:val="30"/>
+          <w:lang w:eastAsia="hu-HU"/>
+          <w14:ligatures w14:val="none"/>
+        </w:rPr>
+      </w:pPr>
+      <w:r>
+        <w:rPr>
+          <w:rFonts w:ascii="Segoe UI" w:eastAsia="Times New Roman" w:hAnsi="Segoe UI" w:cs="Segoe UI"/>
+          <w:b/>
+          <w:bCs/>
+          <w:color w:val="1F2328"/>
+          <w:kern w:val="0"/>
+          <w:sz w:val="30"/>
+          <w:szCs w:val="30"/>
+          <w:lang w:eastAsia="hu-HU"/>
+          <w14:ligatures w14:val="none"/>
+        </w:rPr>
+        <w:t>Teljesen Összekötött (FC) Rétegek</w:t>
+      </w:r>
+    </w:p>
+    <w:p>
+      <w:pPr>
+        <w:spacing w:after="240"/>
+        <w:rPr>
+          <w:rFonts w:ascii="Segoe UI" w:eastAsia="Times New Roman" w:hAnsi="Segoe UI" w:cs="Segoe UI"/>
+          <w:color w:val="1F2328"/>
+          <w:kern w:val="0"/>
+          <w:lang w:eastAsia="hu-HU"/>
+          <w14:ligatures w14:val="none"/>
+        </w:rPr>
+      </w:pPr>
+      <w:r>
+        <w:rPr>
+          <w:rFonts w:ascii="Segoe UI" w:eastAsia="Times New Roman" w:hAnsi="Segoe UI" w:cs="Segoe UI"/>
+          <w:color w:val="1F2328"/>
+          <w:kern w:val="0"/>
+          <w:lang w:eastAsia="hu-HU"/>
+          <w14:ligatures w14:val="none"/>
+        </w:rPr>
+        <w:t>Mit Tanulnak?</w:t>
+      </w:r>
+    </w:p>
+    <w:p>
+      <w:pPr>
+        <w:numPr>
+          <w:ilvl w:val="0"/>
+          <w:numId w:val="50"/>
+        </w:numPr>
+        <w:spacing w:before="100" w:beforeAutospacing="1" w:after="100" w:afterAutospacing="1"/>
+        <w:rPr>
+          <w:rFonts w:ascii="Segoe UI" w:eastAsia="Times New Roman" w:hAnsi="Segoe UI" w:cs="Segoe UI"/>
+          <w:color w:val="1F2328"/>
+          <w:kern w:val="0"/>
+          <w:lang w:eastAsia="hu-HU"/>
+          <w14:ligatures w14:val="none"/>
+        </w:rPr>
+      </w:pPr>
+      <w:r>
+        <w:rPr>
+          <w:rFonts w:ascii="Segoe UI" w:eastAsia="Times New Roman" w:hAnsi="Segoe UI" w:cs="Segoe UI"/>
+          <w:b/>
+          <w:bCs/>
+          <w:color w:val="1F2328"/>
+          <w:kern w:val="0"/>
+          <w:lang w:eastAsia="hu-HU"/>
+          <w14:ligatures w14:val="none"/>
+        </w:rPr>
+        <w:t>Osztályozási Jellemzők:</w:t>
+      </w:r>
+      <w:r>
+        <w:rPr>
+          <w:rFonts w:ascii="Segoe UI" w:eastAsia="Times New Roman" w:hAnsi="Segoe UI" w:cs="Segoe UI"/>
+          <w:color w:val="1F2328"/>
+          <w:kern w:val="0"/>
+          <w:lang w:eastAsia="hu-HU"/>
+          <w14:ligatures w14:val="none"/>
+        </w:rPr>
+        <w:br/>
+        <w:t>A teljesen összekötött rétegek feladata, hogy az előző rétegek által megtanult jellemzőkből végső osztályozási döntéseket hozzanak. Ezek a rétegek a hálózat utolsó szakaszában találhatók, és a bemeneti jellemzőket osztálycímkékké vagy egyéb kimeneti értékekké alakítják.</w:t>
+      </w:r>
+    </w:p>
+    <w:p>
+      <w:pPr>
+        <w:numPr>
+          <w:ilvl w:val="0"/>
+          <w:numId w:val="50"/>
+        </w:numPr>
+        <w:spacing w:before="60" w:after="100" w:afterAutospacing="1"/>
+        <w:rPr>
+          <w:rFonts w:ascii="Segoe UI" w:eastAsia="Times New Roman" w:hAnsi="Segoe UI" w:cs="Segoe UI"/>
+          <w:color w:val="1F2328"/>
+          <w:kern w:val="0"/>
+          <w:lang w:eastAsia="hu-HU"/>
+          <w14:ligatures w14:val="none"/>
+        </w:rPr>
+      </w:pPr>
+      <w:r>
+        <w:rPr>
+          <w:rFonts w:ascii="Segoe UI" w:eastAsia="Times New Roman" w:hAnsi="Segoe UI" w:cs="Segoe UI"/>
+          <w:b/>
+          <w:bCs/>
+          <w:color w:val="1F2328"/>
+          <w:kern w:val="0"/>
+          <w:lang w:eastAsia="hu-HU"/>
+          <w14:ligatures w14:val="none"/>
+        </w:rPr>
+        <w:t>Globális Kapcsolatok:</w:t>
+      </w:r>
+      <w:r>
+        <w:rPr>
+          <w:rFonts w:ascii="Segoe UI" w:eastAsia="Times New Roman" w:hAnsi="Segoe UI" w:cs="Segoe UI"/>
+          <w:color w:val="1F2328"/>
+          <w:kern w:val="0"/>
+          <w:lang w:eastAsia="hu-HU"/>
+          <w14:ligatures w14:val="none"/>
+        </w:rPr>
+        <w:br/>
+        <w:t>Minden neuron a teljes bemeneti térrel kapcsolatban van, azaz minden neuron összeköttetésben áll az összes bemeneti neuronnal. Ez lehetővé teszi, hogy a teljes kép vagy a jellemzők globális információját felhasználják a döntéshozatalhoz.</w:t>
+      </w:r>
+    </w:p>
+    <w:p>
+      <w:pPr>
+        <w:spacing w:before="360" w:after="240"/>
+        <w:outlineLvl w:val="2"/>
+        <w:rPr>
+          <w:rFonts w:ascii="Segoe UI" w:eastAsia="Times New Roman" w:hAnsi="Segoe UI" w:cs="Segoe UI"/>
+          <w:b/>
+          <w:bCs/>
+          <w:color w:val="1F2328"/>
+          <w:kern w:val="0"/>
+          <w:sz w:val="30"/>
+          <w:szCs w:val="30"/>
+          <w:lang w:eastAsia="hu-HU"/>
+          <w14:ligatures w14:val="none"/>
+        </w:rPr>
+      </w:pPr>
+      <w:r>
+        <w:rPr>
+          <w:rFonts w:ascii="Segoe UI" w:eastAsia="Times New Roman" w:hAnsi="Segoe UI" w:cs="Segoe UI"/>
+          <w:b/>
+          <w:bCs/>
+          <w:color w:val="1F2328"/>
+          <w:kern w:val="0"/>
+          <w:sz w:val="30"/>
+          <w:szCs w:val="30"/>
+          <w:lang w:eastAsia="hu-HU"/>
+          <w14:ligatures w14:val="none"/>
+        </w:rPr>
+        <w:t xml:space="preserve">Kapcsolat a </w:t>
+      </w:r>
+      <w:proofErr w:type="spellStart"/>
+      <w:r>
+        <w:rPr>
+          <w:rFonts w:ascii="Segoe UI" w:eastAsia="Times New Roman" w:hAnsi="Segoe UI" w:cs="Segoe UI"/>
+          <w:b/>
+          <w:bCs/>
+          <w:color w:val="1F2328"/>
+          <w:kern w:val="0"/>
+          <w:sz w:val="30"/>
+          <w:szCs w:val="30"/>
+          <w:lang w:eastAsia="hu-HU"/>
+          <w14:ligatures w14:val="none"/>
+        </w:rPr>
+        <w:t>Konvolúciós</w:t>
+      </w:r>
+      <w:proofErr w:type="spellEnd"/>
+      <w:r>
+        <w:rPr>
+          <w:rFonts w:ascii="Segoe UI" w:eastAsia="Times New Roman" w:hAnsi="Segoe UI" w:cs="Segoe UI"/>
+          <w:b/>
+          <w:bCs/>
+          <w:color w:val="1F2328"/>
+          <w:kern w:val="0"/>
+          <w:sz w:val="30"/>
+          <w:szCs w:val="30"/>
+          <w:lang w:eastAsia="hu-HU"/>
+          <w14:ligatures w14:val="none"/>
+        </w:rPr>
+        <w:t xml:space="preserve"> és FC Rétegek Között</w:t>
+      </w:r>
+    </w:p>
+    <w:p>
+      <w:pPr>
+        <w:numPr>
+          <w:ilvl w:val="0"/>
+          <w:numId w:val="51"/>
+        </w:numPr>
+        <w:spacing w:before="100" w:beforeAutospacing="1" w:after="100" w:afterAutospacing="1"/>
+        <w:rPr>
+          <w:rFonts w:ascii="Segoe UI" w:eastAsia="Times New Roman" w:hAnsi="Segoe UI" w:cs="Segoe UI"/>
+          <w:color w:val="1F2328"/>
+          <w:kern w:val="0"/>
+          <w:lang w:eastAsia="hu-HU"/>
+          <w14:ligatures w14:val="none"/>
+        </w:rPr>
+      </w:pPr>
+      <w:r>
+        <w:rPr>
+          <w:rFonts w:ascii="Segoe UI" w:eastAsia="Times New Roman" w:hAnsi="Segoe UI" w:cs="Segoe UI"/>
+          <w:b/>
+          <w:bCs/>
+          <w:color w:val="1F2328"/>
+          <w:kern w:val="0"/>
+          <w:lang w:eastAsia="hu-HU"/>
+          <w14:ligatures w14:val="none"/>
+        </w:rPr>
+        <w:t>Jellemzők Átadása:</w:t>
+      </w:r>
+      <w:r>
+        <w:rPr>
+          <w:rFonts w:ascii="Segoe UI" w:eastAsia="Times New Roman" w:hAnsi="Segoe UI" w:cs="Segoe UI"/>
+          <w:color w:val="1F2328"/>
+          <w:kern w:val="0"/>
+          <w:lang w:eastAsia="hu-HU"/>
+          <w14:ligatures w14:val="none"/>
+        </w:rPr>
+        <w:br/>
+        <w:t xml:space="preserve">A </w:t>
+      </w:r>
+      <w:proofErr w:type="spellStart"/>
+      <w:r>
+        <w:rPr>
+          <w:rFonts w:ascii="Segoe UI" w:eastAsia="Times New Roman" w:hAnsi="Segoe UI" w:cs="Segoe UI"/>
+          <w:color w:val="1F2328"/>
+          <w:kern w:val="0"/>
+          <w:lang w:eastAsia="hu-HU"/>
+          <w14:ligatures w14:val="none"/>
+        </w:rPr>
+        <w:t>konvolúciós</w:t>
+      </w:r>
+      <w:proofErr w:type="spellEnd"/>
+      <w:r>
+        <w:rPr>
+          <w:rFonts w:ascii="Segoe UI" w:eastAsia="Times New Roman" w:hAnsi="Segoe UI" w:cs="Segoe UI"/>
+          <w:color w:val="1F2328"/>
+          <w:kern w:val="0"/>
+          <w:lang w:eastAsia="hu-HU"/>
+          <w14:ligatures w14:val="none"/>
+        </w:rPr>
+        <w:t xml:space="preserve"> rétegek a bemeneti adatokból jellemzőket tanulnak meg, amelyeket a hálózat későbbi </w:t>
+      </w:r>
+      <w:proofErr w:type="spellStart"/>
+      <w:r>
+        <w:rPr>
+          <w:rFonts w:ascii="Segoe UI" w:eastAsia="Times New Roman" w:hAnsi="Segoe UI" w:cs="Segoe UI"/>
+          <w:color w:val="1F2328"/>
+          <w:kern w:val="0"/>
+          <w:lang w:eastAsia="hu-HU"/>
+          <w14:ligatures w14:val="none"/>
+        </w:rPr>
+        <w:t>rétegei</w:t>
+      </w:r>
+      <w:proofErr w:type="spellEnd"/>
+      <w:r>
+        <w:rPr>
+          <w:rFonts w:ascii="Segoe UI" w:eastAsia="Times New Roman" w:hAnsi="Segoe UI" w:cs="Segoe UI"/>
+          <w:color w:val="1F2328"/>
+          <w:kern w:val="0"/>
+          <w:lang w:eastAsia="hu-HU"/>
+          <w14:ligatures w14:val="none"/>
+        </w:rPr>
+        <w:t xml:space="preserve"> használnak fel. A jellemzők hierarchikusan épülnek fel, ahol az alacsonyabb szintű jellemzőkből magasabb szintű, komplexebb jellemzők képződnek.</w:t>
+      </w:r>
+    </w:p>
+    <w:p>
+      <w:pPr>
+        <w:numPr>
+          <w:ilvl w:val="0"/>
+          <w:numId w:val="51"/>
+        </w:numPr>
+        <w:spacing w:before="60" w:after="100" w:afterAutospacing="1"/>
+        <w:rPr>
+          <w:rFonts w:ascii="Segoe UI" w:eastAsia="Times New Roman" w:hAnsi="Segoe UI" w:cs="Segoe UI"/>
+          <w:color w:val="1F2328"/>
+          <w:kern w:val="0"/>
+          <w:lang w:eastAsia="hu-HU"/>
+          <w14:ligatures w14:val="none"/>
+        </w:rPr>
+      </w:pPr>
+      <w:proofErr w:type="spellStart"/>
+      <w:r>
+        <w:rPr>
+          <w:rFonts w:ascii="Segoe UI" w:eastAsia="Times New Roman" w:hAnsi="Segoe UI" w:cs="Segoe UI"/>
+          <w:b/>
+          <w:bCs/>
+          <w:color w:val="1F2328"/>
+          <w:kern w:val="0"/>
+          <w:lang w:eastAsia="hu-HU"/>
+          <w14:ligatures w14:val="none"/>
+        </w:rPr>
+        <w:t>Flattening</w:t>
+      </w:r>
+      <w:proofErr w:type="spellEnd"/>
+      <w:r>
+        <w:rPr>
+          <w:rFonts w:ascii="Segoe UI" w:eastAsia="Times New Roman" w:hAnsi="Segoe UI" w:cs="Segoe UI"/>
+          <w:b/>
+          <w:bCs/>
+          <w:color w:val="1F2328"/>
+          <w:kern w:val="0"/>
+          <w:lang w:eastAsia="hu-HU"/>
+          <w14:ligatures w14:val="none"/>
+        </w:rPr>
+        <w:t>:</w:t>
+      </w:r>
+      <w:r>
+        <w:rPr>
+          <w:rFonts w:ascii="Segoe UI" w:eastAsia="Times New Roman" w:hAnsi="Segoe UI" w:cs="Segoe UI"/>
+          <w:color w:val="1F2328"/>
+          <w:kern w:val="0"/>
+          <w:lang w:eastAsia="hu-HU"/>
+          <w14:ligatures w14:val="none"/>
+        </w:rPr>
+        <w:br/>
+        <w:t xml:space="preserve">A </w:t>
+      </w:r>
+      <w:proofErr w:type="spellStart"/>
+      <w:r>
+        <w:rPr>
+          <w:rFonts w:ascii="Segoe UI" w:eastAsia="Times New Roman" w:hAnsi="Segoe UI" w:cs="Segoe UI"/>
+          <w:color w:val="1F2328"/>
+          <w:kern w:val="0"/>
+          <w:lang w:eastAsia="hu-HU"/>
+          <w14:ligatures w14:val="none"/>
+        </w:rPr>
+        <w:t>konvolúciós</w:t>
+      </w:r>
+      <w:proofErr w:type="spellEnd"/>
+      <w:r>
+        <w:rPr>
+          <w:rFonts w:ascii="Segoe UI" w:eastAsia="Times New Roman" w:hAnsi="Segoe UI" w:cs="Segoe UI"/>
+          <w:color w:val="1F2328"/>
+          <w:kern w:val="0"/>
+          <w:lang w:eastAsia="hu-HU"/>
+          <w14:ligatures w14:val="none"/>
+        </w:rPr>
+        <w:t xml:space="preserve"> rétegek által előállított jellemzőtérképeket (</w:t>
+      </w:r>
+      <w:proofErr w:type="spellStart"/>
+      <w:r>
+        <w:rPr>
+          <w:rFonts w:ascii="Segoe UI" w:eastAsia="Times New Roman" w:hAnsi="Segoe UI" w:cs="Segoe UI"/>
+          <w:color w:val="1F2328"/>
+          <w:kern w:val="0"/>
+          <w:lang w:eastAsia="hu-HU"/>
+          <w14:ligatures w14:val="none"/>
+        </w:rPr>
+        <w:t>feature</w:t>
+      </w:r>
+      <w:proofErr w:type="spellEnd"/>
+      <w:r>
+        <w:rPr>
+          <w:rFonts w:ascii="Segoe UI" w:eastAsia="Times New Roman" w:hAnsi="Segoe UI" w:cs="Segoe UI"/>
+          <w:color w:val="1F2328"/>
+          <w:kern w:val="0"/>
+          <w:lang w:eastAsia="hu-HU"/>
+          <w14:ligatures w14:val="none"/>
+        </w:rPr>
+        <w:t xml:space="preserve"> </w:t>
+      </w:r>
+      <w:proofErr w:type="spellStart"/>
+      <w:r>
+        <w:rPr>
+          <w:rFonts w:ascii="Segoe UI" w:eastAsia="Times New Roman" w:hAnsi="Segoe UI" w:cs="Segoe UI"/>
+          <w:color w:val="1F2328"/>
+          <w:kern w:val="0"/>
+          <w:lang w:eastAsia="hu-HU"/>
+          <w14:ligatures w14:val="none"/>
+        </w:rPr>
+        <w:t>maps</w:t>
+      </w:r>
+      <w:proofErr w:type="spellEnd"/>
+      <w:r>
+        <w:rPr>
+          <w:rFonts w:ascii="Segoe UI" w:eastAsia="Times New Roman" w:hAnsi="Segoe UI" w:cs="Segoe UI"/>
+          <w:color w:val="1F2328"/>
+          <w:kern w:val="0"/>
+          <w:lang w:eastAsia="hu-HU"/>
+          <w14:ligatures w14:val="none"/>
+        </w:rPr>
+        <w:t>) gyakran egy "</w:t>
+      </w:r>
+      <w:proofErr w:type="spellStart"/>
+      <w:r>
+        <w:rPr>
+          <w:rFonts w:ascii="Segoe UI" w:eastAsia="Times New Roman" w:hAnsi="Segoe UI" w:cs="Segoe UI"/>
+          <w:color w:val="1F2328"/>
+          <w:kern w:val="0"/>
+          <w:lang w:eastAsia="hu-HU"/>
+          <w14:ligatures w14:val="none"/>
+        </w:rPr>
+        <w:t>flattening</w:t>
+      </w:r>
+      <w:proofErr w:type="spellEnd"/>
+      <w:r>
+        <w:rPr>
+          <w:rFonts w:ascii="Segoe UI" w:eastAsia="Times New Roman" w:hAnsi="Segoe UI" w:cs="Segoe UI"/>
+          <w:color w:val="1F2328"/>
+          <w:kern w:val="0"/>
+          <w:lang w:eastAsia="hu-HU"/>
+          <w14:ligatures w14:val="none"/>
+        </w:rPr>
+        <w:t>" lépéssel alakítják át egy egydimenziós vektorba, amelyet a teljesen összekötött rétegek használnak fel.</w:t>
+      </w:r>
+    </w:p>
+    <w:p>
+      <w:pPr>
+        <w:numPr>
+          <w:ilvl w:val="0"/>
+          <w:numId w:val="51"/>
+        </w:numPr>
+        <w:spacing w:before="60" w:after="100" w:afterAutospacing="1"/>
+        <w:rPr>
+          <w:rFonts w:ascii="Segoe UI" w:eastAsia="Times New Roman" w:hAnsi="Segoe UI" w:cs="Segoe UI"/>
+          <w:color w:val="1F2328"/>
+          <w:kern w:val="0"/>
+          <w:lang w:eastAsia="hu-HU"/>
+          <w14:ligatures w14:val="none"/>
+        </w:rPr>
+      </w:pPr>
+      <w:r>
+        <w:rPr>
+          <w:rFonts w:ascii="Segoe UI" w:eastAsia="Times New Roman" w:hAnsi="Segoe UI" w:cs="Segoe UI"/>
+          <w:b/>
+          <w:bCs/>
+          <w:color w:val="1F2328"/>
+          <w:kern w:val="0"/>
+          <w:lang w:eastAsia="hu-HU"/>
+          <w14:ligatures w14:val="none"/>
+        </w:rPr>
+        <w:t>Osztályozás és Döntéshozatal:</w:t>
+      </w:r>
+      <w:r>
+        <w:rPr>
+          <w:rFonts w:ascii="Segoe UI" w:eastAsia="Times New Roman" w:hAnsi="Segoe UI" w:cs="Segoe UI"/>
+          <w:color w:val="1F2328"/>
+          <w:kern w:val="0"/>
+          <w:lang w:eastAsia="hu-HU"/>
+          <w14:ligatures w14:val="none"/>
+        </w:rPr>
+        <w:br/>
+        <w:t>A teljesen összekötött rétegek ezeket a lapított jellemzővektorokat osztályozási címkékbe vagy egyéb kimeneti értékekké alakítják.</w:t>
+      </w:r>
+    </w:p>
+    <w:p>
+      <w:pPr>
+        <w:spacing w:before="360" w:after="240"/>
+        <w:outlineLvl w:val="2"/>
+        <w:rPr>
+          <w:rFonts w:ascii="Segoe UI" w:eastAsia="Times New Roman" w:hAnsi="Segoe UI" w:cs="Segoe UI"/>
+          <w:b/>
+          <w:bCs/>
+          <w:color w:val="1F2328"/>
+          <w:kern w:val="0"/>
+          <w:sz w:val="30"/>
+          <w:szCs w:val="30"/>
+          <w:lang w:eastAsia="hu-HU"/>
+          <w14:ligatures w14:val="none"/>
+        </w:rPr>
+      </w:pPr>
+      <w:r>
+        <w:rPr>
+          <w:rFonts w:ascii="Segoe UI" w:eastAsia="Times New Roman" w:hAnsi="Segoe UI" w:cs="Segoe UI"/>
+          <w:b/>
+          <w:bCs/>
+          <w:color w:val="1F2328"/>
+          <w:kern w:val="0"/>
+          <w:sz w:val="30"/>
+          <w:szCs w:val="30"/>
+          <w:lang w:eastAsia="hu-HU"/>
+          <w14:ligatures w14:val="none"/>
+        </w:rPr>
+        <w:t>Összefoglalás</w:t>
+      </w:r>
+    </w:p>
+    <w:p>
+      <w:pPr>
+        <w:numPr>
+          <w:ilvl w:val="0"/>
+          <w:numId w:val="52"/>
+        </w:numPr>
+        <w:spacing w:before="100" w:beforeAutospacing="1" w:after="100" w:afterAutospacing="1"/>
+        <w:rPr>
+          <w:rFonts w:ascii="Segoe UI" w:eastAsia="Times New Roman" w:hAnsi="Segoe UI" w:cs="Segoe UI"/>
+          <w:color w:val="1F2328"/>
+          <w:kern w:val="0"/>
+          <w:lang w:eastAsia="hu-HU"/>
+          <w14:ligatures w14:val="none"/>
+        </w:rPr>
+      </w:pPr>
+      <w:proofErr w:type="spellStart"/>
+      <w:r>
+        <w:rPr>
+          <w:rFonts w:ascii="Segoe UI" w:eastAsia="Times New Roman" w:hAnsi="Segoe UI" w:cs="Segoe UI"/>
+          <w:b/>
+          <w:bCs/>
+          <w:color w:val="1F2328"/>
+          <w:kern w:val="0"/>
+          <w:lang w:eastAsia="hu-HU"/>
+          <w14:ligatures w14:val="none"/>
+        </w:rPr>
+        <w:lastRenderedPageBreak/>
+        <w:t>Konvolúciós</w:t>
+      </w:r>
+      <w:proofErr w:type="spellEnd"/>
+      <w:r>
+        <w:rPr>
+          <w:rFonts w:ascii="Segoe UI" w:eastAsia="Times New Roman" w:hAnsi="Segoe UI" w:cs="Segoe UI"/>
+          <w:b/>
+          <w:bCs/>
+          <w:color w:val="1F2328"/>
+          <w:kern w:val="0"/>
+          <w:lang w:eastAsia="hu-HU"/>
+          <w14:ligatures w14:val="none"/>
+        </w:rPr>
+        <w:t xml:space="preserve"> Rétegek:</w:t>
+      </w:r>
+      <w:r>
+        <w:rPr>
+          <w:rFonts w:ascii="Segoe UI" w:eastAsia="Times New Roman" w:hAnsi="Segoe UI" w:cs="Segoe UI"/>
+          <w:color w:val="1F2328"/>
+          <w:kern w:val="0"/>
+          <w:lang w:eastAsia="hu-HU"/>
+          <w14:ligatures w14:val="none"/>
+        </w:rPr>
+        <w:br/>
+        <w:t>Helyi jellemzőket tanulnak meg a bemeneti adatokból, hierarchikusan építve fel az egyszerű jellemzőktől a komplexebb mintázatokig.</w:t>
+      </w:r>
+    </w:p>
+    <w:p>
+      <w:pPr>
+        <w:numPr>
+          <w:ilvl w:val="0"/>
+          <w:numId w:val="52"/>
+        </w:numPr>
+        <w:spacing w:before="60" w:after="100" w:afterAutospacing="1"/>
+        <w:rPr>
+          <w:rFonts w:ascii="Segoe UI" w:eastAsia="Times New Roman" w:hAnsi="Segoe UI" w:cs="Segoe UI"/>
+          <w:color w:val="1F2328"/>
+          <w:kern w:val="0"/>
+          <w:lang w:eastAsia="hu-HU"/>
+          <w14:ligatures w14:val="none"/>
+        </w:rPr>
+      </w:pPr>
+      <w:r>
+        <w:rPr>
+          <w:rFonts w:ascii="Segoe UI" w:eastAsia="Times New Roman" w:hAnsi="Segoe UI" w:cs="Segoe UI"/>
+          <w:b/>
+          <w:bCs/>
+          <w:color w:val="1F2328"/>
+          <w:kern w:val="0"/>
+          <w:lang w:eastAsia="hu-HU"/>
+          <w14:ligatures w14:val="none"/>
+        </w:rPr>
+        <w:t>Teljesen Összekötött Rétegek:</w:t>
+      </w:r>
+      <w:r>
+        <w:rPr>
+          <w:rFonts w:ascii="Segoe UI" w:eastAsia="Times New Roman" w:hAnsi="Segoe UI" w:cs="Segoe UI"/>
+          <w:color w:val="1F2328"/>
+          <w:kern w:val="0"/>
+          <w:lang w:eastAsia="hu-HU"/>
+          <w14:ligatures w14:val="none"/>
+        </w:rPr>
+        <w:br/>
+        <w:t>A megtanult jellemzőket használják fel globális döntéshozatalhoz, azaz osztályozási címkék vagy egyéb kimenetek előállításához.</w:t>
+      </w:r>
+    </w:p>
+    <w:p>
+      <w:pPr>
+        <w:spacing w:after="240"/>
+        <w:rPr>
+          <w:rFonts w:ascii="Segoe UI" w:eastAsia="Times New Roman" w:hAnsi="Segoe UI" w:cs="Segoe UI"/>
+          <w:color w:val="1F2328"/>
+          <w:kern w:val="0"/>
+          <w:lang w:eastAsia="hu-HU"/>
+          <w14:ligatures w14:val="none"/>
+        </w:rPr>
+      </w:pPr>
+      <w:r>
+        <w:rPr>
+          <w:rFonts w:ascii="Segoe UI" w:eastAsia="Times New Roman" w:hAnsi="Segoe UI" w:cs="Segoe UI"/>
+          <w:color w:val="1F2328"/>
+          <w:kern w:val="0"/>
+          <w:lang w:eastAsia="hu-HU"/>
+          <w14:ligatures w14:val="none"/>
+        </w:rPr>
+        <w:t xml:space="preserve">A két réteg közötti kapcsolat tehát alapvetően a jellemzők hierarchikus tanulásában és azok végső osztályozásában rejlik, ahol a </w:t>
+      </w:r>
+      <w:proofErr w:type="spellStart"/>
+      <w:r>
+        <w:rPr>
+          <w:rFonts w:ascii="Segoe UI" w:eastAsia="Times New Roman" w:hAnsi="Segoe UI" w:cs="Segoe UI"/>
+          <w:color w:val="1F2328"/>
+          <w:kern w:val="0"/>
+          <w:lang w:eastAsia="hu-HU"/>
+          <w14:ligatures w14:val="none"/>
+        </w:rPr>
+        <w:t>konvolúciós</w:t>
+      </w:r>
+      <w:proofErr w:type="spellEnd"/>
+      <w:r>
+        <w:rPr>
+          <w:rFonts w:ascii="Segoe UI" w:eastAsia="Times New Roman" w:hAnsi="Segoe UI" w:cs="Segoe UI"/>
+          <w:color w:val="1F2328"/>
+          <w:kern w:val="0"/>
+          <w:lang w:eastAsia="hu-HU"/>
+          <w14:ligatures w14:val="none"/>
+        </w:rPr>
+        <w:t xml:space="preserve"> rétegek a jellemzők kinyerését végzik, míg a teljesen összekötött rétegek a végső döntéshozatalt valósítják meg.</w:t>
+      </w:r>
+    </w:p>
+    <w:p>
+      <w:pPr>
+        <w:spacing w:before="100" w:beforeAutospacing="1" w:after="100" w:afterAutospacing="1"/>
+        <w:rPr>
+          <w:rFonts w:ascii="Segoe UI" w:eastAsia="Times New Roman" w:hAnsi="Segoe UI" w:cs="Segoe UI"/>
+          <w:color w:val="1F2328"/>
+          <w:kern w:val="0"/>
+          <w:lang w:eastAsia="hu-HU"/>
+          <w14:ligatures w14:val="none"/>
+        </w:rPr>
+      </w:pPr>
     </w:p>
     <w:p/>
     <w:sectPr>
@@ -4188,6 +5292,155 @@
     </w:lvl>
   </w:abstractNum>
   <w:abstractNum w:abstractNumId="2" w15:restartNumberingAfterBreak="0">
+    <w:nsid w:val="03D82BF1"/>
+    <w:multiLevelType w:val="multilevel"/>
+    <w:tmpl w:val="E8B620D0"/>
+    <w:lvl w:ilvl="0">
+      <w:start w:val="1"/>
+      <w:numFmt w:val="bullet"/>
+      <w:lvlText w:val=""/>
+      <w:lvlJc w:val="left"/>
+      <w:pPr>
+        <w:tabs>
+          <w:tab w:val="num" w:pos="720"/>
+        </w:tabs>
+        <w:ind w:left="720" w:hanging="360"/>
+      </w:pPr>
+      <w:rPr>
+        <w:rFonts w:ascii="Symbol" w:hAnsi="Symbol" w:hint="default"/>
+        <w:sz w:val="20"/>
+      </w:rPr>
+    </w:lvl>
+    <w:lvl w:ilvl="1" w:tentative="1">
+      <w:start w:val="1"/>
+      <w:numFmt w:val="bullet"/>
+      <w:lvlText w:val="o"/>
+      <w:lvlJc w:val="left"/>
+      <w:pPr>
+        <w:tabs>
+          <w:tab w:val="num" w:pos="1440"/>
+        </w:tabs>
+        <w:ind w:left="1440" w:hanging="360"/>
+      </w:pPr>
+      <w:rPr>
+        <w:rFonts w:ascii="Courier New" w:hAnsi="Courier New" w:hint="default"/>
+        <w:sz w:val="20"/>
+      </w:rPr>
+    </w:lvl>
+    <w:lvl w:ilvl="2" w:tentative="1">
+      <w:start w:val="1"/>
+      <w:numFmt w:val="bullet"/>
+      <w:lvlText w:val=""/>
+      <w:lvlJc w:val="left"/>
+      <w:pPr>
+        <w:tabs>
+          <w:tab w:val="num" w:pos="2160"/>
+        </w:tabs>
+        <w:ind w:left="2160" w:hanging="360"/>
+      </w:pPr>
+      <w:rPr>
+        <w:rFonts w:ascii="Wingdings" w:hAnsi="Wingdings" w:hint="default"/>
+        <w:sz w:val="20"/>
+      </w:rPr>
+    </w:lvl>
+    <w:lvl w:ilvl="3" w:tentative="1">
+      <w:start w:val="1"/>
+      <w:numFmt w:val="bullet"/>
+      <w:lvlText w:val=""/>
+      <w:lvlJc w:val="left"/>
+      <w:pPr>
+        <w:tabs>
+          <w:tab w:val="num" w:pos="2880"/>
+        </w:tabs>
+        <w:ind w:left="2880" w:hanging="360"/>
+      </w:pPr>
+      <w:rPr>
+        <w:rFonts w:ascii="Wingdings" w:hAnsi="Wingdings" w:hint="default"/>
+        <w:sz w:val="20"/>
+      </w:rPr>
+    </w:lvl>
+    <w:lvl w:ilvl="4" w:tentative="1">
+      <w:start w:val="1"/>
+      <w:numFmt w:val="bullet"/>
+      <w:lvlText w:val=""/>
+      <w:lvlJc w:val="left"/>
+      <w:pPr>
+        <w:tabs>
+          <w:tab w:val="num" w:pos="3600"/>
+        </w:tabs>
+        <w:ind w:left="3600" w:hanging="360"/>
+      </w:pPr>
+      <w:rPr>
+        <w:rFonts w:ascii="Wingdings" w:hAnsi="Wingdings" w:hint="default"/>
+        <w:sz w:val="20"/>
+      </w:rPr>
+    </w:lvl>
+    <w:lvl w:ilvl="5" w:tentative="1">
+      <w:start w:val="1"/>
+      <w:numFmt w:val="bullet"/>
+      <w:lvlText w:val=""/>
+      <w:lvlJc w:val="left"/>
+      <w:pPr>
+        <w:tabs>
+          <w:tab w:val="num" w:pos="4320"/>
+        </w:tabs>
+        <w:ind w:left="4320" w:hanging="360"/>
+      </w:pPr>
+      <w:rPr>
+        <w:rFonts w:ascii="Wingdings" w:hAnsi="Wingdings" w:hint="default"/>
+        <w:sz w:val="20"/>
+      </w:rPr>
+    </w:lvl>
+    <w:lvl w:ilvl="6" w:tentative="1">
+      <w:start w:val="1"/>
+      <w:numFmt w:val="bullet"/>
+      <w:lvlText w:val=""/>
+      <w:lvlJc w:val="left"/>
+      <w:pPr>
+        <w:tabs>
+          <w:tab w:val="num" w:pos="5040"/>
+        </w:tabs>
+        <w:ind w:left="5040" w:hanging="360"/>
+      </w:pPr>
+      <w:rPr>
+        <w:rFonts w:ascii="Wingdings" w:hAnsi="Wingdings" w:hint="default"/>
+        <w:sz w:val="20"/>
+      </w:rPr>
+    </w:lvl>
+    <w:lvl w:ilvl="7" w:tentative="1">
+      <w:start w:val="1"/>
+      <w:numFmt w:val="bullet"/>
+      <w:lvlText w:val=""/>
+      <w:lvlJc w:val="left"/>
+      <w:pPr>
+        <w:tabs>
+          <w:tab w:val="num" w:pos="5760"/>
+        </w:tabs>
+        <w:ind w:left="5760" w:hanging="360"/>
+      </w:pPr>
+      <w:rPr>
+        <w:rFonts w:ascii="Wingdings" w:hAnsi="Wingdings" w:hint="default"/>
+        <w:sz w:val="20"/>
+      </w:rPr>
+    </w:lvl>
+    <w:lvl w:ilvl="8" w:tentative="1">
+      <w:start w:val="1"/>
+      <w:numFmt w:val="bullet"/>
+      <w:lvlText w:val=""/>
+      <w:lvlJc w:val="left"/>
+      <w:pPr>
+        <w:tabs>
+          <w:tab w:val="num" w:pos="6480"/>
+        </w:tabs>
+        <w:ind w:left="6480" w:hanging="360"/>
+      </w:pPr>
+      <w:rPr>
+        <w:rFonts w:ascii="Wingdings" w:hAnsi="Wingdings" w:hint="default"/>
+        <w:sz w:val="20"/>
+      </w:rPr>
+    </w:lvl>
+  </w:abstractNum>
+  <w:abstractNum w:abstractNumId="3" w15:restartNumberingAfterBreak="0">
     <w:nsid w:val="055E0739"/>
     <w:multiLevelType w:val="multilevel"/>
     <w:tmpl w:val="A55C69DC"/>
@@ -4336,7 +5589,7 @@
       </w:rPr>
     </w:lvl>
   </w:abstractNum>
-  <w:abstractNum w:abstractNumId="3" w15:restartNumberingAfterBreak="0">
+  <w:abstractNum w:abstractNumId="4" w15:restartNumberingAfterBreak="0">
     <w:nsid w:val="0FA027EC"/>
     <w:multiLevelType w:val="multilevel"/>
     <w:tmpl w:val="61161EFA"/>
@@ -4485,7 +5738,7 @@
       </w:rPr>
     </w:lvl>
   </w:abstractNum>
-  <w:abstractNum w:abstractNumId="4" w15:restartNumberingAfterBreak="0">
+  <w:abstractNum w:abstractNumId="5" w15:restartNumberingAfterBreak="0">
     <w:nsid w:val="16655A5F"/>
     <w:multiLevelType w:val="multilevel"/>
     <w:tmpl w:val="5E6CE2C2"/>
@@ -4634,7 +5887,7 @@
       </w:rPr>
     </w:lvl>
   </w:abstractNum>
-  <w:abstractNum w:abstractNumId="5" w15:restartNumberingAfterBreak="0">
+  <w:abstractNum w:abstractNumId="6" w15:restartNumberingAfterBreak="0">
     <w:nsid w:val="1A557207"/>
     <w:multiLevelType w:val="multilevel"/>
     <w:tmpl w:val="9FEEF728"/>
@@ -4783,7 +6036,7 @@
       </w:rPr>
     </w:lvl>
   </w:abstractNum>
-  <w:abstractNum w:abstractNumId="6" w15:restartNumberingAfterBreak="0">
+  <w:abstractNum w:abstractNumId="7" w15:restartNumberingAfterBreak="0">
     <w:nsid w:val="1CCA2DF7"/>
     <w:multiLevelType w:val="multilevel"/>
     <w:tmpl w:val="55D43B82"/>
@@ -4932,7 +6185,7 @@
       </w:rPr>
     </w:lvl>
   </w:abstractNum>
-  <w:abstractNum w:abstractNumId="7" w15:restartNumberingAfterBreak="0">
+  <w:abstractNum w:abstractNumId="8" w15:restartNumberingAfterBreak="0">
     <w:nsid w:val="1CD70FD9"/>
     <w:multiLevelType w:val="multilevel"/>
     <w:tmpl w:val="444A2734"/>
@@ -5081,7 +6334,7 @@
       </w:rPr>
     </w:lvl>
   </w:abstractNum>
-  <w:abstractNum w:abstractNumId="8" w15:restartNumberingAfterBreak="0">
+  <w:abstractNum w:abstractNumId="9" w15:restartNumberingAfterBreak="0">
     <w:nsid w:val="20E47899"/>
     <w:multiLevelType w:val="multilevel"/>
     <w:tmpl w:val="BF48B474"/>
@@ -5230,7 +6483,7 @@
       </w:rPr>
     </w:lvl>
   </w:abstractNum>
-  <w:abstractNum w:abstractNumId="9" w15:restartNumberingAfterBreak="0">
+  <w:abstractNum w:abstractNumId="10" w15:restartNumberingAfterBreak="0">
     <w:nsid w:val="21434B24"/>
     <w:multiLevelType w:val="multilevel"/>
     <w:tmpl w:val="DF08E6F4"/>
@@ -5379,7 +6632,7 @@
       </w:rPr>
     </w:lvl>
   </w:abstractNum>
-  <w:abstractNum w:abstractNumId="10" w15:restartNumberingAfterBreak="0">
+  <w:abstractNum w:abstractNumId="11" w15:restartNumberingAfterBreak="0">
     <w:nsid w:val="225842FD"/>
     <w:multiLevelType w:val="multilevel"/>
     <w:tmpl w:val="5FBC1B36"/>
@@ -5528,7 +6781,7 @@
       </w:rPr>
     </w:lvl>
   </w:abstractNum>
-  <w:abstractNum w:abstractNumId="11" w15:restartNumberingAfterBreak="0">
+  <w:abstractNum w:abstractNumId="12" w15:restartNumberingAfterBreak="0">
     <w:nsid w:val="25921659"/>
     <w:multiLevelType w:val="multilevel"/>
     <w:tmpl w:val="F91E7B20"/>
@@ -5677,7 +6930,7 @@
       </w:rPr>
     </w:lvl>
   </w:abstractNum>
-  <w:abstractNum w:abstractNumId="12" w15:restartNumberingAfterBreak="0">
+  <w:abstractNum w:abstractNumId="13" w15:restartNumberingAfterBreak="0">
     <w:nsid w:val="26D16C3D"/>
     <w:multiLevelType w:val="multilevel"/>
     <w:tmpl w:val="583C497A"/>
@@ -5826,7 +7079,7 @@
       </w:rPr>
     </w:lvl>
   </w:abstractNum>
-  <w:abstractNum w:abstractNumId="13" w15:restartNumberingAfterBreak="0">
+  <w:abstractNum w:abstractNumId="14" w15:restartNumberingAfterBreak="0">
     <w:nsid w:val="2E0F295A"/>
     <w:multiLevelType w:val="multilevel"/>
     <w:tmpl w:val="39E0C028"/>
@@ -5975,7 +7228,7 @@
       </w:rPr>
     </w:lvl>
   </w:abstractNum>
-  <w:abstractNum w:abstractNumId="14" w15:restartNumberingAfterBreak="0">
+  <w:abstractNum w:abstractNumId="15" w15:restartNumberingAfterBreak="0">
     <w:nsid w:val="30D80634"/>
     <w:multiLevelType w:val="multilevel"/>
     <w:tmpl w:val="76FACC1E"/>
@@ -6124,7 +7377,7 @@
       </w:rPr>
     </w:lvl>
   </w:abstractNum>
-  <w:abstractNum w:abstractNumId="15" w15:restartNumberingAfterBreak="0">
+  <w:abstractNum w:abstractNumId="16" w15:restartNumberingAfterBreak="0">
     <w:nsid w:val="33784FCF"/>
     <w:multiLevelType w:val="multilevel"/>
     <w:tmpl w:val="E4DA26B4"/>
@@ -6273,7 +7526,7 @@
       </w:rPr>
     </w:lvl>
   </w:abstractNum>
-  <w:abstractNum w:abstractNumId="16" w15:restartNumberingAfterBreak="0">
+  <w:abstractNum w:abstractNumId="17" w15:restartNumberingAfterBreak="0">
     <w:nsid w:val="34501263"/>
     <w:multiLevelType w:val="multilevel"/>
     <w:tmpl w:val="07D28336"/>
@@ -6422,7 +7675,7 @@
       </w:rPr>
     </w:lvl>
   </w:abstractNum>
-  <w:abstractNum w:abstractNumId="17" w15:restartNumberingAfterBreak="0">
+  <w:abstractNum w:abstractNumId="18" w15:restartNumberingAfterBreak="0">
     <w:nsid w:val="3C1F2C05"/>
     <w:multiLevelType w:val="multilevel"/>
     <w:tmpl w:val="F710A82C"/>
@@ -6571,7 +7824,7 @@
       </w:rPr>
     </w:lvl>
   </w:abstractNum>
-  <w:abstractNum w:abstractNumId="18" w15:restartNumberingAfterBreak="0">
+  <w:abstractNum w:abstractNumId="19" w15:restartNumberingAfterBreak="0">
     <w:nsid w:val="3FF27010"/>
     <w:multiLevelType w:val="multilevel"/>
     <w:tmpl w:val="D828F7A6"/>
@@ -6720,7 +7973,7 @@
       </w:rPr>
     </w:lvl>
   </w:abstractNum>
-  <w:abstractNum w:abstractNumId="19" w15:restartNumberingAfterBreak="0">
+  <w:abstractNum w:abstractNumId="20" w15:restartNumberingAfterBreak="0">
     <w:nsid w:val="41DC546A"/>
     <w:multiLevelType w:val="multilevel"/>
     <w:tmpl w:val="6DE45BC8"/>
@@ -6869,7 +8122,7 @@
       </w:rPr>
     </w:lvl>
   </w:abstractNum>
-  <w:abstractNum w:abstractNumId="20" w15:restartNumberingAfterBreak="0">
+  <w:abstractNum w:abstractNumId="21" w15:restartNumberingAfterBreak="0">
     <w:nsid w:val="43613379"/>
     <w:multiLevelType w:val="multilevel"/>
     <w:tmpl w:val="A8E83C7A"/>
@@ -7018,7 +8271,7 @@
       </w:rPr>
     </w:lvl>
   </w:abstractNum>
-  <w:abstractNum w:abstractNumId="21" w15:restartNumberingAfterBreak="0">
+  <w:abstractNum w:abstractNumId="22" w15:restartNumberingAfterBreak="0">
     <w:nsid w:val="4424589D"/>
     <w:multiLevelType w:val="multilevel"/>
     <w:tmpl w:val="A128072A"/>
@@ -7167,7 +8420,7 @@
       </w:rPr>
     </w:lvl>
   </w:abstractNum>
-  <w:abstractNum w:abstractNumId="22" w15:restartNumberingAfterBreak="0">
+  <w:abstractNum w:abstractNumId="23" w15:restartNumberingAfterBreak="0">
     <w:nsid w:val="44F94432"/>
     <w:multiLevelType w:val="multilevel"/>
     <w:tmpl w:val="CE74F5FC"/>
@@ -7316,7 +8569,7 @@
       </w:rPr>
     </w:lvl>
   </w:abstractNum>
-  <w:abstractNum w:abstractNumId="23" w15:restartNumberingAfterBreak="0">
+  <w:abstractNum w:abstractNumId="24" w15:restartNumberingAfterBreak="0">
     <w:nsid w:val="48E704C1"/>
     <w:multiLevelType w:val="multilevel"/>
     <w:tmpl w:val="2B7A4978"/>
@@ -7465,7 +8718,7 @@
       </w:rPr>
     </w:lvl>
   </w:abstractNum>
-  <w:abstractNum w:abstractNumId="24" w15:restartNumberingAfterBreak="0">
+  <w:abstractNum w:abstractNumId="25" w15:restartNumberingAfterBreak="0">
     <w:nsid w:val="4ABE20F1"/>
     <w:multiLevelType w:val="multilevel"/>
     <w:tmpl w:val="D45ED66E"/>
@@ -7614,7 +8867,7 @@
       </w:rPr>
     </w:lvl>
   </w:abstractNum>
-  <w:abstractNum w:abstractNumId="25" w15:restartNumberingAfterBreak="0">
+  <w:abstractNum w:abstractNumId="26" w15:restartNumberingAfterBreak="0">
     <w:nsid w:val="4B5F4FF3"/>
     <w:multiLevelType w:val="multilevel"/>
     <w:tmpl w:val="C0308F38"/>
@@ -7763,7 +9016,7 @@
       </w:rPr>
     </w:lvl>
   </w:abstractNum>
-  <w:abstractNum w:abstractNumId="26" w15:restartNumberingAfterBreak="0">
+  <w:abstractNum w:abstractNumId="27" w15:restartNumberingAfterBreak="0">
     <w:nsid w:val="4EFC64BB"/>
     <w:multiLevelType w:val="multilevel"/>
     <w:tmpl w:val="33A0F9B4"/>
@@ -7912,7 +9165,7 @@
       </w:rPr>
     </w:lvl>
   </w:abstractNum>
-  <w:abstractNum w:abstractNumId="27" w15:restartNumberingAfterBreak="0">
+  <w:abstractNum w:abstractNumId="28" w15:restartNumberingAfterBreak="0">
     <w:nsid w:val="4F0542F8"/>
     <w:multiLevelType w:val="multilevel"/>
     <w:tmpl w:val="EA3EE2D2"/>
@@ -8061,7 +9314,7 @@
       </w:rPr>
     </w:lvl>
   </w:abstractNum>
-  <w:abstractNum w:abstractNumId="28" w15:restartNumberingAfterBreak="0">
+  <w:abstractNum w:abstractNumId="29" w15:restartNumberingAfterBreak="0">
     <w:nsid w:val="551F4E30"/>
     <w:multiLevelType w:val="multilevel"/>
     <w:tmpl w:val="8D30ED92"/>
@@ -8210,7 +9463,156 @@
       </w:rPr>
     </w:lvl>
   </w:abstractNum>
-  <w:abstractNum w:abstractNumId="29" w15:restartNumberingAfterBreak="0">
+  <w:abstractNum w:abstractNumId="30" w15:restartNumberingAfterBreak="0">
+    <w:nsid w:val="56624633"/>
+    <w:multiLevelType w:val="multilevel"/>
+    <w:tmpl w:val="98BC12DE"/>
+    <w:lvl w:ilvl="0">
+      <w:start w:val="1"/>
+      <w:numFmt w:val="bullet"/>
+      <w:lvlText w:val=""/>
+      <w:lvlJc w:val="left"/>
+      <w:pPr>
+        <w:tabs>
+          <w:tab w:val="num" w:pos="720"/>
+        </w:tabs>
+        <w:ind w:left="720" w:hanging="360"/>
+      </w:pPr>
+      <w:rPr>
+        <w:rFonts w:ascii="Symbol" w:hAnsi="Symbol" w:hint="default"/>
+        <w:sz w:val="20"/>
+      </w:rPr>
+    </w:lvl>
+    <w:lvl w:ilvl="1" w:tentative="1">
+      <w:start w:val="1"/>
+      <w:numFmt w:val="bullet"/>
+      <w:lvlText w:val="o"/>
+      <w:lvlJc w:val="left"/>
+      <w:pPr>
+        <w:tabs>
+          <w:tab w:val="num" w:pos="1440"/>
+        </w:tabs>
+        <w:ind w:left="1440" w:hanging="360"/>
+      </w:pPr>
+      <w:rPr>
+        <w:rFonts w:ascii="Courier New" w:hAnsi="Courier New" w:hint="default"/>
+        <w:sz w:val="20"/>
+      </w:rPr>
+    </w:lvl>
+    <w:lvl w:ilvl="2" w:tentative="1">
+      <w:start w:val="1"/>
+      <w:numFmt w:val="bullet"/>
+      <w:lvlText w:val=""/>
+      <w:lvlJc w:val="left"/>
+      <w:pPr>
+        <w:tabs>
+          <w:tab w:val="num" w:pos="2160"/>
+        </w:tabs>
+        <w:ind w:left="2160" w:hanging="360"/>
+      </w:pPr>
+      <w:rPr>
+        <w:rFonts w:ascii="Wingdings" w:hAnsi="Wingdings" w:hint="default"/>
+        <w:sz w:val="20"/>
+      </w:rPr>
+    </w:lvl>
+    <w:lvl w:ilvl="3" w:tentative="1">
+      <w:start w:val="1"/>
+      <w:numFmt w:val="bullet"/>
+      <w:lvlText w:val=""/>
+      <w:lvlJc w:val="left"/>
+      <w:pPr>
+        <w:tabs>
+          <w:tab w:val="num" w:pos="2880"/>
+        </w:tabs>
+        <w:ind w:left="2880" w:hanging="360"/>
+      </w:pPr>
+      <w:rPr>
+        <w:rFonts w:ascii="Wingdings" w:hAnsi="Wingdings" w:hint="default"/>
+        <w:sz w:val="20"/>
+      </w:rPr>
+    </w:lvl>
+    <w:lvl w:ilvl="4" w:tentative="1">
+      <w:start w:val="1"/>
+      <w:numFmt w:val="bullet"/>
+      <w:lvlText w:val=""/>
+      <w:lvlJc w:val="left"/>
+      <w:pPr>
+        <w:tabs>
+          <w:tab w:val="num" w:pos="3600"/>
+        </w:tabs>
+        <w:ind w:left="3600" w:hanging="360"/>
+      </w:pPr>
+      <w:rPr>
+        <w:rFonts w:ascii="Wingdings" w:hAnsi="Wingdings" w:hint="default"/>
+        <w:sz w:val="20"/>
+      </w:rPr>
+    </w:lvl>
+    <w:lvl w:ilvl="5" w:tentative="1">
+      <w:start w:val="1"/>
+      <w:numFmt w:val="bullet"/>
+      <w:lvlText w:val=""/>
+      <w:lvlJc w:val="left"/>
+      <w:pPr>
+        <w:tabs>
+          <w:tab w:val="num" w:pos="4320"/>
+        </w:tabs>
+        <w:ind w:left="4320" w:hanging="360"/>
+      </w:pPr>
+      <w:rPr>
+        <w:rFonts w:ascii="Wingdings" w:hAnsi="Wingdings" w:hint="default"/>
+        <w:sz w:val="20"/>
+      </w:rPr>
+    </w:lvl>
+    <w:lvl w:ilvl="6" w:tentative="1">
+      <w:start w:val="1"/>
+      <w:numFmt w:val="bullet"/>
+      <w:lvlText w:val=""/>
+      <w:lvlJc w:val="left"/>
+      <w:pPr>
+        <w:tabs>
+          <w:tab w:val="num" w:pos="5040"/>
+        </w:tabs>
+        <w:ind w:left="5040" w:hanging="360"/>
+      </w:pPr>
+      <w:rPr>
+        <w:rFonts w:ascii="Wingdings" w:hAnsi="Wingdings" w:hint="default"/>
+        <w:sz w:val="20"/>
+      </w:rPr>
+    </w:lvl>
+    <w:lvl w:ilvl="7" w:tentative="1">
+      <w:start w:val="1"/>
+      <w:numFmt w:val="bullet"/>
+      <w:lvlText w:val=""/>
+      <w:lvlJc w:val="left"/>
+      <w:pPr>
+        <w:tabs>
+          <w:tab w:val="num" w:pos="5760"/>
+        </w:tabs>
+        <w:ind w:left="5760" w:hanging="360"/>
+      </w:pPr>
+      <w:rPr>
+        <w:rFonts w:ascii="Wingdings" w:hAnsi="Wingdings" w:hint="default"/>
+        <w:sz w:val="20"/>
+      </w:rPr>
+    </w:lvl>
+    <w:lvl w:ilvl="8" w:tentative="1">
+      <w:start w:val="1"/>
+      <w:numFmt w:val="bullet"/>
+      <w:lvlText w:val=""/>
+      <w:lvlJc w:val="left"/>
+      <w:pPr>
+        <w:tabs>
+          <w:tab w:val="num" w:pos="6480"/>
+        </w:tabs>
+        <w:ind w:left="6480" w:hanging="360"/>
+      </w:pPr>
+      <w:rPr>
+        <w:rFonts w:ascii="Wingdings" w:hAnsi="Wingdings" w:hint="default"/>
+        <w:sz w:val="20"/>
+      </w:rPr>
+    </w:lvl>
+  </w:abstractNum>
+  <w:abstractNum w:abstractNumId="31" w15:restartNumberingAfterBreak="0">
     <w:nsid w:val="568A33BF"/>
     <w:multiLevelType w:val="multilevel"/>
     <w:tmpl w:val="C1AC99BE"/>
@@ -8359,7 +9761,7 @@
       </w:rPr>
     </w:lvl>
   </w:abstractNum>
-  <w:abstractNum w:abstractNumId="30" w15:restartNumberingAfterBreak="0">
+  <w:abstractNum w:abstractNumId="32" w15:restartNumberingAfterBreak="0">
     <w:nsid w:val="595843BC"/>
     <w:multiLevelType w:val="multilevel"/>
     <w:tmpl w:val="79C4C110"/>
@@ -8508,7 +9910,7 @@
       </w:rPr>
     </w:lvl>
   </w:abstractNum>
-  <w:abstractNum w:abstractNumId="31" w15:restartNumberingAfterBreak="0">
+  <w:abstractNum w:abstractNumId="33" w15:restartNumberingAfterBreak="0">
     <w:nsid w:val="5B797511"/>
     <w:multiLevelType w:val="multilevel"/>
     <w:tmpl w:val="A6140004"/>
@@ -8657,7 +10059,7 @@
       </w:rPr>
     </w:lvl>
   </w:abstractNum>
-  <w:abstractNum w:abstractNumId="32" w15:restartNumberingAfterBreak="0">
+  <w:abstractNum w:abstractNumId="34" w15:restartNumberingAfterBreak="0">
     <w:nsid w:val="5BC903FB"/>
     <w:multiLevelType w:val="multilevel"/>
     <w:tmpl w:val="E48665DC"/>
@@ -8806,7 +10208,7 @@
       </w:rPr>
     </w:lvl>
   </w:abstractNum>
-  <w:abstractNum w:abstractNumId="33" w15:restartNumberingAfterBreak="0">
+  <w:abstractNum w:abstractNumId="35" w15:restartNumberingAfterBreak="0">
     <w:nsid w:val="61431FB8"/>
     <w:multiLevelType w:val="multilevel"/>
     <w:tmpl w:val="3F307B46"/>
@@ -8955,7 +10357,7 @@
       </w:rPr>
     </w:lvl>
   </w:abstractNum>
-  <w:abstractNum w:abstractNumId="34" w15:restartNumberingAfterBreak="0">
+  <w:abstractNum w:abstractNumId="36" w15:restartNumberingAfterBreak="0">
     <w:nsid w:val="62FF13BC"/>
     <w:multiLevelType w:val="multilevel"/>
     <w:tmpl w:val="7996006C"/>
@@ -9104,7 +10506,7 @@
       </w:rPr>
     </w:lvl>
   </w:abstractNum>
-  <w:abstractNum w:abstractNumId="35" w15:restartNumberingAfterBreak="0">
+  <w:abstractNum w:abstractNumId="37" w15:restartNumberingAfterBreak="0">
     <w:nsid w:val="63AD2005"/>
     <w:multiLevelType w:val="multilevel"/>
     <w:tmpl w:val="32540C84"/>
@@ -9253,7 +10655,7 @@
       </w:rPr>
     </w:lvl>
   </w:abstractNum>
-  <w:abstractNum w:abstractNumId="36" w15:restartNumberingAfterBreak="0">
+  <w:abstractNum w:abstractNumId="38" w15:restartNumberingAfterBreak="0">
     <w:nsid w:val="660B7E3C"/>
     <w:multiLevelType w:val="multilevel"/>
     <w:tmpl w:val="3BE2D990"/>
@@ -9402,7 +10804,7 @@
       </w:rPr>
     </w:lvl>
   </w:abstractNum>
-  <w:abstractNum w:abstractNumId="37" w15:restartNumberingAfterBreak="0">
+  <w:abstractNum w:abstractNumId="39" w15:restartNumberingAfterBreak="0">
     <w:nsid w:val="66133991"/>
     <w:multiLevelType w:val="multilevel"/>
     <w:tmpl w:val="57363672"/>
@@ -9551,7 +10953,7 @@
       </w:rPr>
     </w:lvl>
   </w:abstractNum>
-  <w:abstractNum w:abstractNumId="38" w15:restartNumberingAfterBreak="0">
+  <w:abstractNum w:abstractNumId="40" w15:restartNumberingAfterBreak="0">
     <w:nsid w:val="6F2D6FAB"/>
     <w:multiLevelType w:val="multilevel"/>
     <w:tmpl w:val="60C4B53A"/>
@@ -9700,7 +11102,7 @@
       </w:rPr>
     </w:lvl>
   </w:abstractNum>
-  <w:abstractNum w:abstractNumId="39" w15:restartNumberingAfterBreak="0">
+  <w:abstractNum w:abstractNumId="41" w15:restartNumberingAfterBreak="0">
     <w:nsid w:val="70037412"/>
     <w:multiLevelType w:val="multilevel"/>
     <w:tmpl w:val="7230FC18"/>
@@ -9849,7 +11251,7 @@
       </w:rPr>
     </w:lvl>
   </w:abstractNum>
-  <w:abstractNum w:abstractNumId="40" w15:restartNumberingAfterBreak="0">
+  <w:abstractNum w:abstractNumId="42" w15:restartNumberingAfterBreak="0">
     <w:nsid w:val="70454A76"/>
     <w:multiLevelType w:val="multilevel"/>
     <w:tmpl w:val="8CFE5906"/>
@@ -9998,7 +11400,156 @@
       </w:rPr>
     </w:lvl>
   </w:abstractNum>
-  <w:abstractNum w:abstractNumId="41" w15:restartNumberingAfterBreak="0">
+  <w:abstractNum w:abstractNumId="43" w15:restartNumberingAfterBreak="0">
+    <w:nsid w:val="72D23771"/>
+    <w:multiLevelType w:val="multilevel"/>
+    <w:tmpl w:val="319CB232"/>
+    <w:lvl w:ilvl="0">
+      <w:start w:val="1"/>
+      <w:numFmt w:val="bullet"/>
+      <w:lvlText w:val=""/>
+      <w:lvlJc w:val="left"/>
+      <w:pPr>
+        <w:tabs>
+          <w:tab w:val="num" w:pos="720"/>
+        </w:tabs>
+        <w:ind w:left="720" w:hanging="360"/>
+      </w:pPr>
+      <w:rPr>
+        <w:rFonts w:ascii="Symbol" w:hAnsi="Symbol" w:hint="default"/>
+        <w:sz w:val="20"/>
+      </w:rPr>
+    </w:lvl>
+    <w:lvl w:ilvl="1" w:tentative="1">
+      <w:start w:val="1"/>
+      <w:numFmt w:val="bullet"/>
+      <w:lvlText w:val="o"/>
+      <w:lvlJc w:val="left"/>
+      <w:pPr>
+        <w:tabs>
+          <w:tab w:val="num" w:pos="1440"/>
+        </w:tabs>
+        <w:ind w:left="1440" w:hanging="360"/>
+      </w:pPr>
+      <w:rPr>
+        <w:rFonts w:ascii="Courier New" w:hAnsi="Courier New" w:hint="default"/>
+        <w:sz w:val="20"/>
+      </w:rPr>
+    </w:lvl>
+    <w:lvl w:ilvl="2" w:tentative="1">
+      <w:start w:val="1"/>
+      <w:numFmt w:val="bullet"/>
+      <w:lvlText w:val=""/>
+      <w:lvlJc w:val="left"/>
+      <w:pPr>
+        <w:tabs>
+          <w:tab w:val="num" w:pos="2160"/>
+        </w:tabs>
+        <w:ind w:left="2160" w:hanging="360"/>
+      </w:pPr>
+      <w:rPr>
+        <w:rFonts w:ascii="Wingdings" w:hAnsi="Wingdings" w:hint="default"/>
+        <w:sz w:val="20"/>
+      </w:rPr>
+    </w:lvl>
+    <w:lvl w:ilvl="3" w:tentative="1">
+      <w:start w:val="1"/>
+      <w:numFmt w:val="bullet"/>
+      <w:lvlText w:val=""/>
+      <w:lvlJc w:val="left"/>
+      <w:pPr>
+        <w:tabs>
+          <w:tab w:val="num" w:pos="2880"/>
+        </w:tabs>
+        <w:ind w:left="2880" w:hanging="360"/>
+      </w:pPr>
+      <w:rPr>
+        <w:rFonts w:ascii="Wingdings" w:hAnsi="Wingdings" w:hint="default"/>
+        <w:sz w:val="20"/>
+      </w:rPr>
+    </w:lvl>
+    <w:lvl w:ilvl="4" w:tentative="1">
+      <w:start w:val="1"/>
+      <w:numFmt w:val="bullet"/>
+      <w:lvlText w:val=""/>
+      <w:lvlJc w:val="left"/>
+      <w:pPr>
+        <w:tabs>
+          <w:tab w:val="num" w:pos="3600"/>
+        </w:tabs>
+        <w:ind w:left="3600" w:hanging="360"/>
+      </w:pPr>
+      <w:rPr>
+        <w:rFonts w:ascii="Wingdings" w:hAnsi="Wingdings" w:hint="default"/>
+        <w:sz w:val="20"/>
+      </w:rPr>
+    </w:lvl>
+    <w:lvl w:ilvl="5" w:tentative="1">
+      <w:start w:val="1"/>
+      <w:numFmt w:val="bullet"/>
+      <w:lvlText w:val=""/>
+      <w:lvlJc w:val="left"/>
+      <w:pPr>
+        <w:tabs>
+          <w:tab w:val="num" w:pos="4320"/>
+        </w:tabs>
+        <w:ind w:left="4320" w:hanging="360"/>
+      </w:pPr>
+      <w:rPr>
+        <w:rFonts w:ascii="Wingdings" w:hAnsi="Wingdings" w:hint="default"/>
+        <w:sz w:val="20"/>
+      </w:rPr>
+    </w:lvl>
+    <w:lvl w:ilvl="6" w:tentative="1">
+      <w:start w:val="1"/>
+      <w:numFmt w:val="bullet"/>
+      <w:lvlText w:val=""/>
+      <w:lvlJc w:val="left"/>
+      <w:pPr>
+        <w:tabs>
+          <w:tab w:val="num" w:pos="5040"/>
+        </w:tabs>
+        <w:ind w:left="5040" w:hanging="360"/>
+      </w:pPr>
+      <w:rPr>
+        <w:rFonts w:ascii="Wingdings" w:hAnsi="Wingdings" w:hint="default"/>
+        <w:sz w:val="20"/>
+      </w:rPr>
+    </w:lvl>
+    <w:lvl w:ilvl="7" w:tentative="1">
+      <w:start w:val="1"/>
+      <w:numFmt w:val="bullet"/>
+      <w:lvlText w:val=""/>
+      <w:lvlJc w:val="left"/>
+      <w:pPr>
+        <w:tabs>
+          <w:tab w:val="num" w:pos="5760"/>
+        </w:tabs>
+        <w:ind w:left="5760" w:hanging="360"/>
+      </w:pPr>
+      <w:rPr>
+        <w:rFonts w:ascii="Wingdings" w:hAnsi="Wingdings" w:hint="default"/>
+        <w:sz w:val="20"/>
+      </w:rPr>
+    </w:lvl>
+    <w:lvl w:ilvl="8" w:tentative="1">
+      <w:start w:val="1"/>
+      <w:numFmt w:val="bullet"/>
+      <w:lvlText w:val=""/>
+      <w:lvlJc w:val="left"/>
+      <w:pPr>
+        <w:tabs>
+          <w:tab w:val="num" w:pos="6480"/>
+        </w:tabs>
+        <w:ind w:left="6480" w:hanging="360"/>
+      </w:pPr>
+      <w:rPr>
+        <w:rFonts w:ascii="Wingdings" w:hAnsi="Wingdings" w:hint="default"/>
+        <w:sz w:val="20"/>
+      </w:rPr>
+    </w:lvl>
+  </w:abstractNum>
+  <w:abstractNum w:abstractNumId="44" w15:restartNumberingAfterBreak="0">
     <w:nsid w:val="72ED2C33"/>
     <w:multiLevelType w:val="multilevel"/>
     <w:tmpl w:val="B9521FCA"/>
@@ -10147,7 +11698,7 @@
       </w:rPr>
     </w:lvl>
   </w:abstractNum>
-  <w:abstractNum w:abstractNumId="42" w15:restartNumberingAfterBreak="0">
+  <w:abstractNum w:abstractNumId="45" w15:restartNumberingAfterBreak="0">
     <w:nsid w:val="74A3729E"/>
     <w:multiLevelType w:val="multilevel"/>
     <w:tmpl w:val="C366A798"/>
@@ -10296,7 +11847,7 @@
       </w:rPr>
     </w:lvl>
   </w:abstractNum>
-  <w:abstractNum w:abstractNumId="43" w15:restartNumberingAfterBreak="0">
+  <w:abstractNum w:abstractNumId="46" w15:restartNumberingAfterBreak="0">
     <w:nsid w:val="78E6674B"/>
     <w:multiLevelType w:val="multilevel"/>
     <w:tmpl w:val="E6F60B7E"/>
@@ -10445,7 +11996,7 @@
       </w:rPr>
     </w:lvl>
   </w:abstractNum>
-  <w:abstractNum w:abstractNumId="44" w15:restartNumberingAfterBreak="0">
+  <w:abstractNum w:abstractNumId="47" w15:restartNumberingAfterBreak="0">
     <w:nsid w:val="78FA62AC"/>
     <w:multiLevelType w:val="multilevel"/>
     <w:tmpl w:val="381A9FD0"/>
@@ -10594,7 +12145,7 @@
       </w:rPr>
     </w:lvl>
   </w:abstractNum>
-  <w:abstractNum w:abstractNumId="45" w15:restartNumberingAfterBreak="0">
+  <w:abstractNum w:abstractNumId="48" w15:restartNumberingAfterBreak="0">
     <w:nsid w:val="7C0060F5"/>
     <w:multiLevelType w:val="multilevel"/>
     <w:tmpl w:val="E2C8B102"/>
@@ -10743,7 +12294,156 @@
       </w:rPr>
     </w:lvl>
   </w:abstractNum>
-  <w:abstractNum w:abstractNumId="46" w15:restartNumberingAfterBreak="0">
+  <w:abstractNum w:abstractNumId="49" w15:restartNumberingAfterBreak="0">
+    <w:nsid w:val="7C70370D"/>
+    <w:multiLevelType w:val="multilevel"/>
+    <w:tmpl w:val="5EAC778E"/>
+    <w:lvl w:ilvl="0">
+      <w:start w:val="1"/>
+      <w:numFmt w:val="bullet"/>
+      <w:lvlText w:val=""/>
+      <w:lvlJc w:val="left"/>
+      <w:pPr>
+        <w:tabs>
+          <w:tab w:val="num" w:pos="720"/>
+        </w:tabs>
+        <w:ind w:left="720" w:hanging="360"/>
+      </w:pPr>
+      <w:rPr>
+        <w:rFonts w:ascii="Symbol" w:hAnsi="Symbol" w:hint="default"/>
+        <w:sz w:val="20"/>
+      </w:rPr>
+    </w:lvl>
+    <w:lvl w:ilvl="1" w:tentative="1">
+      <w:start w:val="1"/>
+      <w:numFmt w:val="bullet"/>
+      <w:lvlText w:val="o"/>
+      <w:lvlJc w:val="left"/>
+      <w:pPr>
+        <w:tabs>
+          <w:tab w:val="num" w:pos="1440"/>
+        </w:tabs>
+        <w:ind w:left="1440" w:hanging="360"/>
+      </w:pPr>
+      <w:rPr>
+        <w:rFonts w:ascii="Courier New" w:hAnsi="Courier New" w:hint="default"/>
+        <w:sz w:val="20"/>
+      </w:rPr>
+    </w:lvl>
+    <w:lvl w:ilvl="2" w:tentative="1">
+      <w:start w:val="1"/>
+      <w:numFmt w:val="bullet"/>
+      <w:lvlText w:val=""/>
+      <w:lvlJc w:val="left"/>
+      <w:pPr>
+        <w:tabs>
+          <w:tab w:val="num" w:pos="2160"/>
+        </w:tabs>
+        <w:ind w:left="2160" w:hanging="360"/>
+      </w:pPr>
+      <w:rPr>
+        <w:rFonts w:ascii="Wingdings" w:hAnsi="Wingdings" w:hint="default"/>
+        <w:sz w:val="20"/>
+      </w:rPr>
+    </w:lvl>
+    <w:lvl w:ilvl="3" w:tentative="1">
+      <w:start w:val="1"/>
+      <w:numFmt w:val="bullet"/>
+      <w:lvlText w:val=""/>
+      <w:lvlJc w:val="left"/>
+      <w:pPr>
+        <w:tabs>
+          <w:tab w:val="num" w:pos="2880"/>
+        </w:tabs>
+        <w:ind w:left="2880" w:hanging="360"/>
+      </w:pPr>
+      <w:rPr>
+        <w:rFonts w:ascii="Wingdings" w:hAnsi="Wingdings" w:hint="default"/>
+        <w:sz w:val="20"/>
+      </w:rPr>
+    </w:lvl>
+    <w:lvl w:ilvl="4" w:tentative="1">
+      <w:start w:val="1"/>
+      <w:numFmt w:val="bullet"/>
+      <w:lvlText w:val=""/>
+      <w:lvlJc w:val="left"/>
+      <w:pPr>
+        <w:tabs>
+          <w:tab w:val="num" w:pos="3600"/>
+        </w:tabs>
+        <w:ind w:left="3600" w:hanging="360"/>
+      </w:pPr>
+      <w:rPr>
+        <w:rFonts w:ascii="Wingdings" w:hAnsi="Wingdings" w:hint="default"/>
+        <w:sz w:val="20"/>
+      </w:rPr>
+    </w:lvl>
+    <w:lvl w:ilvl="5" w:tentative="1">
+      <w:start w:val="1"/>
+      <w:numFmt w:val="bullet"/>
+      <w:lvlText w:val=""/>
+      <w:lvlJc w:val="left"/>
+      <w:pPr>
+        <w:tabs>
+          <w:tab w:val="num" w:pos="4320"/>
+        </w:tabs>
+        <w:ind w:left="4320" w:hanging="360"/>
+      </w:pPr>
+      <w:rPr>
+        <w:rFonts w:ascii="Wingdings" w:hAnsi="Wingdings" w:hint="default"/>
+        <w:sz w:val="20"/>
+      </w:rPr>
+    </w:lvl>
+    <w:lvl w:ilvl="6" w:tentative="1">
+      <w:start w:val="1"/>
+      <w:numFmt w:val="bullet"/>
+      <w:lvlText w:val=""/>
+      <w:lvlJc w:val="left"/>
+      <w:pPr>
+        <w:tabs>
+          <w:tab w:val="num" w:pos="5040"/>
+        </w:tabs>
+        <w:ind w:left="5040" w:hanging="360"/>
+      </w:pPr>
+      <w:rPr>
+        <w:rFonts w:ascii="Wingdings" w:hAnsi="Wingdings" w:hint="default"/>
+        <w:sz w:val="20"/>
+      </w:rPr>
+    </w:lvl>
+    <w:lvl w:ilvl="7" w:tentative="1">
+      <w:start w:val="1"/>
+      <w:numFmt w:val="bullet"/>
+      <w:lvlText w:val=""/>
+      <w:lvlJc w:val="left"/>
+      <w:pPr>
+        <w:tabs>
+          <w:tab w:val="num" w:pos="5760"/>
+        </w:tabs>
+        <w:ind w:left="5760" w:hanging="360"/>
+      </w:pPr>
+      <w:rPr>
+        <w:rFonts w:ascii="Wingdings" w:hAnsi="Wingdings" w:hint="default"/>
+        <w:sz w:val="20"/>
+      </w:rPr>
+    </w:lvl>
+    <w:lvl w:ilvl="8" w:tentative="1">
+      <w:start w:val="1"/>
+      <w:numFmt w:val="bullet"/>
+      <w:lvlText w:val=""/>
+      <w:lvlJc w:val="left"/>
+      <w:pPr>
+        <w:tabs>
+          <w:tab w:val="num" w:pos="6480"/>
+        </w:tabs>
+        <w:ind w:left="6480" w:hanging="360"/>
+      </w:pPr>
+      <w:rPr>
+        <w:rFonts w:ascii="Wingdings" w:hAnsi="Wingdings" w:hint="default"/>
+        <w:sz w:val="20"/>
+      </w:rPr>
+    </w:lvl>
+  </w:abstractNum>
+  <w:abstractNum w:abstractNumId="50" w15:restartNumberingAfterBreak="0">
     <w:nsid w:val="7D6B4079"/>
     <w:multiLevelType w:val="multilevel"/>
     <w:tmpl w:val="451A767C"/>
@@ -10892,7 +12592,7 @@
       </w:rPr>
     </w:lvl>
   </w:abstractNum>
-  <w:abstractNum w:abstractNumId="47" w15:restartNumberingAfterBreak="0">
+  <w:abstractNum w:abstractNumId="51" w15:restartNumberingAfterBreak="0">
     <w:nsid w:val="7D726298"/>
     <w:multiLevelType w:val="multilevel"/>
     <w:tmpl w:val="3BA0D86C"/>
@@ -11042,148 +12742,160 @@
     </w:lvl>
   </w:abstractNum>
   <w:num w:numId="1" w16cid:durableId="2035685639">
-    <w:abstractNumId w:val="4"/>
+    <w:abstractNumId w:val="5"/>
   </w:num>
   <w:num w:numId="2" w16cid:durableId="1190143466">
-    <w:abstractNumId w:val="35"/>
+    <w:abstractNumId w:val="37"/>
   </w:num>
   <w:num w:numId="3" w16cid:durableId="760641361">
-    <w:abstractNumId w:val="14"/>
+    <w:abstractNumId w:val="15"/>
   </w:num>
   <w:num w:numId="4" w16cid:durableId="806047526">
-    <w:abstractNumId w:val="47"/>
+    <w:abstractNumId w:val="51"/>
   </w:num>
   <w:num w:numId="5" w16cid:durableId="512036451">
-    <w:abstractNumId w:val="27"/>
+    <w:abstractNumId w:val="28"/>
   </w:num>
   <w:num w:numId="6" w16cid:durableId="694965121">
-    <w:abstractNumId w:val="18"/>
+    <w:abstractNumId w:val="19"/>
   </w:num>
   <w:num w:numId="7" w16cid:durableId="1292053073">
-    <w:abstractNumId w:val="28"/>
+    <w:abstractNumId w:val="29"/>
   </w:num>
   <w:num w:numId="8" w16cid:durableId="562326030">
-    <w:abstractNumId w:val="43"/>
+    <w:abstractNumId w:val="46"/>
   </w:num>
   <w:num w:numId="9" w16cid:durableId="1922055422">
     <w:abstractNumId w:val="0"/>
   </w:num>
   <w:num w:numId="10" w16cid:durableId="1035885353">
-    <w:abstractNumId w:val="6"/>
+    <w:abstractNumId w:val="7"/>
   </w:num>
   <w:num w:numId="11" w16cid:durableId="746461269">
-    <w:abstractNumId w:val="44"/>
+    <w:abstractNumId w:val="47"/>
   </w:num>
   <w:num w:numId="12" w16cid:durableId="1888298835">
-    <w:abstractNumId w:val="11"/>
+    <w:abstractNumId w:val="12"/>
   </w:num>
   <w:num w:numId="13" w16cid:durableId="1169638629">
-    <w:abstractNumId w:val="29"/>
+    <w:abstractNumId w:val="31"/>
   </w:num>
   <w:num w:numId="14" w16cid:durableId="699284593">
-    <w:abstractNumId w:val="22"/>
+    <w:abstractNumId w:val="23"/>
   </w:num>
   <w:num w:numId="15" w16cid:durableId="1914587192">
-    <w:abstractNumId w:val="24"/>
+    <w:abstractNumId w:val="25"/>
   </w:num>
   <w:num w:numId="16" w16cid:durableId="214972481">
-    <w:abstractNumId w:val="32"/>
+    <w:abstractNumId w:val="34"/>
   </w:num>
   <w:num w:numId="17" w16cid:durableId="1311905344">
-    <w:abstractNumId w:val="19"/>
+    <w:abstractNumId w:val="20"/>
   </w:num>
   <w:num w:numId="18" w16cid:durableId="173108255">
-    <w:abstractNumId w:val="31"/>
+    <w:abstractNumId w:val="33"/>
   </w:num>
   <w:num w:numId="19" w16cid:durableId="1559122462">
+    <w:abstractNumId w:val="10"/>
+  </w:num>
+  <w:num w:numId="20" w16cid:durableId="841627326">
     <w:abstractNumId w:val="9"/>
   </w:num>
-  <w:num w:numId="20" w16cid:durableId="841627326">
-    <w:abstractNumId w:val="8"/>
-  </w:num>
   <w:num w:numId="21" w16cid:durableId="1545673867">
-    <w:abstractNumId w:val="33"/>
+    <w:abstractNumId w:val="35"/>
   </w:num>
   <w:num w:numId="22" w16cid:durableId="421924737">
-    <w:abstractNumId w:val="12"/>
+    <w:abstractNumId w:val="13"/>
   </w:num>
   <w:num w:numId="23" w16cid:durableId="160195080">
-    <w:abstractNumId w:val="42"/>
+    <w:abstractNumId w:val="45"/>
   </w:num>
   <w:num w:numId="24" w16cid:durableId="1726105517">
-    <w:abstractNumId w:val="23"/>
+    <w:abstractNumId w:val="24"/>
   </w:num>
   <w:num w:numId="25" w16cid:durableId="153836836">
     <w:abstractNumId w:val="1"/>
   </w:num>
   <w:num w:numId="26" w16cid:durableId="8603395">
+    <w:abstractNumId w:val="40"/>
+  </w:num>
+  <w:num w:numId="27" w16cid:durableId="796601336">
+    <w:abstractNumId w:val="8"/>
+  </w:num>
+  <w:num w:numId="28" w16cid:durableId="2003581204">
+    <w:abstractNumId w:val="50"/>
+  </w:num>
+  <w:num w:numId="29" w16cid:durableId="1922059308">
+    <w:abstractNumId w:val="44"/>
+  </w:num>
+  <w:num w:numId="30" w16cid:durableId="1076127714">
+    <w:abstractNumId w:val="3"/>
+  </w:num>
+  <w:num w:numId="31" w16cid:durableId="1782796905">
+    <w:abstractNumId w:val="4"/>
+  </w:num>
+  <w:num w:numId="32" w16cid:durableId="1444962185">
+    <w:abstractNumId w:val="41"/>
+  </w:num>
+  <w:num w:numId="33" w16cid:durableId="379794268">
+    <w:abstractNumId w:val="22"/>
+  </w:num>
+  <w:num w:numId="34" w16cid:durableId="733501962">
+    <w:abstractNumId w:val="14"/>
+  </w:num>
+  <w:num w:numId="35" w16cid:durableId="387190673">
+    <w:abstractNumId w:val="48"/>
+  </w:num>
+  <w:num w:numId="36" w16cid:durableId="1912612928">
     <w:abstractNumId w:val="38"/>
   </w:num>
-  <w:num w:numId="27" w16cid:durableId="796601336">
-    <w:abstractNumId w:val="7"/>
-  </w:num>
-  <w:num w:numId="28" w16cid:durableId="2003581204">
-    <w:abstractNumId w:val="46"/>
-  </w:num>
-  <w:num w:numId="29" w16cid:durableId="1922059308">
-    <w:abstractNumId w:val="41"/>
-  </w:num>
-  <w:num w:numId="30" w16cid:durableId="1076127714">
-    <w:abstractNumId w:val="2"/>
-  </w:num>
-  <w:num w:numId="31" w16cid:durableId="1782796905">
-    <w:abstractNumId w:val="3"/>
-  </w:num>
-  <w:num w:numId="32" w16cid:durableId="1444962185">
+  <w:num w:numId="37" w16cid:durableId="559050126">
     <w:abstractNumId w:val="39"/>
   </w:num>
-  <w:num w:numId="33" w16cid:durableId="379794268">
+  <w:num w:numId="38" w16cid:durableId="432097686">
+    <w:abstractNumId w:val="18"/>
+  </w:num>
+  <w:num w:numId="39" w16cid:durableId="2141456716">
+    <w:abstractNumId w:val="27"/>
+  </w:num>
+  <w:num w:numId="40" w16cid:durableId="907303764">
+    <w:abstractNumId w:val="36"/>
+  </w:num>
+  <w:num w:numId="41" w16cid:durableId="1729764801">
+    <w:abstractNumId w:val="42"/>
+  </w:num>
+  <w:num w:numId="42" w16cid:durableId="363792615">
+    <w:abstractNumId w:val="11"/>
+  </w:num>
+  <w:num w:numId="43" w16cid:durableId="646932640">
+    <w:abstractNumId w:val="17"/>
+  </w:num>
+  <w:num w:numId="44" w16cid:durableId="837889974">
+    <w:abstractNumId w:val="6"/>
+  </w:num>
+  <w:num w:numId="45" w16cid:durableId="144199449">
+    <w:abstractNumId w:val="32"/>
+  </w:num>
+  <w:num w:numId="46" w16cid:durableId="634139538">
+    <w:abstractNumId w:val="16"/>
+  </w:num>
+  <w:num w:numId="47" w16cid:durableId="1181358907">
     <w:abstractNumId w:val="21"/>
   </w:num>
-  <w:num w:numId="34" w16cid:durableId="733501962">
-    <w:abstractNumId w:val="13"/>
-  </w:num>
-  <w:num w:numId="35" w16cid:durableId="387190673">
-    <w:abstractNumId w:val="45"/>
-  </w:num>
-  <w:num w:numId="36" w16cid:durableId="1912612928">
-    <w:abstractNumId w:val="36"/>
-  </w:num>
-  <w:num w:numId="37" w16cid:durableId="559050126">
-    <w:abstractNumId w:val="37"/>
-  </w:num>
-  <w:num w:numId="38" w16cid:durableId="432097686">
-    <w:abstractNumId w:val="17"/>
-  </w:num>
-  <w:num w:numId="39" w16cid:durableId="2141456716">
+  <w:num w:numId="48" w16cid:durableId="1764493347">
     <w:abstractNumId w:val="26"/>
   </w:num>
-  <w:num w:numId="40" w16cid:durableId="907303764">
-    <w:abstractNumId w:val="34"/>
+  <w:num w:numId="49" w16cid:durableId="1549025434">
+    <w:abstractNumId w:val="43"/>
   </w:num>
-  <w:num w:numId="41" w16cid:durableId="1729764801">
-    <w:abstractNumId w:val="40"/>
-  </w:num>
-  <w:num w:numId="42" w16cid:durableId="363792615">
-    <w:abstractNumId w:val="10"/>
-  </w:num>
-  <w:num w:numId="43" w16cid:durableId="646932640">
-    <w:abstractNumId w:val="16"/>
-  </w:num>
-  <w:num w:numId="44" w16cid:durableId="837889974">
-    <w:abstractNumId w:val="5"/>
-  </w:num>
-  <w:num w:numId="45" w16cid:durableId="144199449">
+  <w:num w:numId="50" w16cid:durableId="591821816">
     <w:abstractNumId w:val="30"/>
   </w:num>
-  <w:num w:numId="46" w16cid:durableId="634139538">
-    <w:abstractNumId w:val="15"/>
+  <w:num w:numId="51" w16cid:durableId="158353103">
+    <w:abstractNumId w:val="49"/>
   </w:num>
-  <w:num w:numId="47" w16cid:durableId="1181358907">
-    <w:abstractNumId w:val="20"/>
-  </w:num>
-  <w:num w:numId="48" w16cid:durableId="1764493347">
-    <w:abstractNumId w:val="25"/>
+  <w:num w:numId="52" w16cid:durableId="643581870">
+    <w:abstractNumId w:val="2"/>
   </w:num>
 </w:numbering>
 </file>
